--- a/Inventario de equipos.docx
+++ b/Inventario de equipos.docx
@@ -107,10 +107,7 @@
         <w:t>Propósito: El propósito principal para este proyecto es la identificación de equipos y personas en base a la vinculación de ambos</w:t>
       </w:r>
       <w:r>
-        <w:t>, facilitando la búsqueda y entrega de equipos perdidos,  alertando de equipos que no han sido entregados</w:t>
-      </w:r>
-      <w:r>
-        <w:t>.</w:t>
+        <w:t>, facilitando la búsqueda y entrega de equipos perdidos,  alertando de equipos que no han sido entregados.</w:t>
       </w:r>
     </w:p>
     <w:p>
@@ -819,8 +816,8 @@
             <v:path o:extrusionok="f" gradientshapeok="t" o:connecttype="rect"/>
             <o:lock v:ext="edit" aspectratio="t"/>
           </v:shapetype>
-          <v:shape id="_x0000_i1025" type="#_x0000_t75" style="width:290.8pt;height:317pt">
-            <v:imagedata r:id="rId7" o:title="Puesto"/>
+          <v:shape id="_x0000_i1025" type="#_x0000_t75" style="width:223.5pt;height:276.75pt">
+            <v:imagedata r:id="rId9" o:title="Puesto"/>
           </v:shape>
         </w:pict>
       </w:r>
@@ -839,7 +836,7 @@
         </w:rPr>
         <w:t xml:space="preserve">La ilustración muestra la vista de la </w:t>
       </w:r>
-      <w:hyperlink r:id="rId8" w:history="1">
+      <w:hyperlink r:id="rId10" w:history="1">
         <w:r>
           <w:rPr>
             <w:rStyle w:val="Hipervnculo"/>
@@ -853,13 +850,35 @@
         <w:rPr>
           <w:color w:val="auto"/>
         </w:rPr>
-        <w:t>”</w:t>
-      </w:r>
-      <w:r>
-        <w:rPr>
-          <w:color w:val="auto"/>
-        </w:rPr>
-        <w:t>.</w:t>
+        <w:t>”.</w:t>
+      </w:r>
+    </w:p>
+    <w:p>
+      <w:pPr>
+        <w:jc w:val="both"/>
+      </w:pPr>
+      <w:r>
+        <w:t xml:space="preserve">La vista se separa en tres partes, </w:t>
+      </w:r>
+      <w:r>
+        <w:t xml:space="preserve">un campo que agrega puestos de trabajos, un listado de todos los puestos de trabajo registrados y buscador que hace un  filtro en el listado. Cada puesto listado llevara a su lado dos botones, uno que edita el puesto y otro que lo elimina. </w:t>
+      </w:r>
+    </w:p>
+    <w:p>
+      <w:pPr>
+        <w:jc w:val="both"/>
+      </w:pPr>
+      <w:r>
+        <w:t>Cualquier error se mostrara debajo de</w:t>
+      </w:r>
+      <w:r>
+        <w:t>l</w:t>
+      </w:r>
+      <w:r>
+        <w:t xml:space="preserve"> botón de guardar, </w:t>
+      </w:r>
+      <w:r>
+        <w:t xml:space="preserve">de igual manera se mostraran mensajes en el mismo lugar, si la acción de los botones es correcta. </w:t>
       </w:r>
     </w:p>
     <w:p>
@@ -870,38 +889,11 @@
         </w:rPr>
       </w:pPr>
       <w:r>
-        <w:t>La vista se separa en tres partes, una que busca o guarda el puesto ingresado en el campo, la segunda modela el puesto encontrado y debajo de este se encuentra dos botones con el nombre de su función, y la última es un listado de todos los puestos existentes, cada uno de ellos muestra el puesto acompañado con sus dos botones.</w:t>
-      </w:r>
-    </w:p>
-    <w:p>
-      <w:pPr>
-        <w:jc w:val="both"/>
-      </w:pPr>
-      <w:r>
-        <w:t>Cualquier error se mostrara debajo de</w:t>
-      </w:r>
-      <w:r>
-        <w:t>l</w:t>
-      </w:r>
-      <w:r>
-        <w:t xml:space="preserve"> botón de guardar, </w:t>
-      </w:r>
-      <w:r>
-        <w:t xml:space="preserve">de igual manera se mostraran mensajes en el mismo lugar, si la acción de los botones es correcta. </w:t>
-      </w:r>
-    </w:p>
-    <w:p>
-      <w:pPr>
-        <w:jc w:val="both"/>
-      </w:pPr>
-      <w:r>
-        <w:t>Al accionar el botón de editar, se mostrara una segunda vista cuyo título será el puesto actual. Esta vista consta con un único campo donde se reescribirá el puesto.</w:t>
-      </w:r>
-    </w:p>
-    <w:p>
-      <w:pPr>
-        <w:jc w:val="both"/>
-      </w:pPr>
+        <w:t xml:space="preserve">Al accionar el botón de editar, se </w:t>
+      </w:r>
+      <w:r>
+        <w:t xml:space="preserve">desplegara un campo con el valor actual del puesto, junto a este estará un botón de guardar  y uno para cancelar. El listado se actualizara luego de editarlo. </w:t>
+      </w:r>
     </w:p>
     <w:p>
       <w:pPr>
@@ -913,116 +905,9 @@
           <w:noProof/>
           <w:lang w:eastAsia="es-CL"/>
         </w:rPr>
-        <w:lastRenderedPageBreak/>
-        <w:drawing>
-          <wp:inline distT="0" distB="0" distL="0" distR="0" wp14:anchorId="6663A7C8" wp14:editId="18287FE5">
-            <wp:extent cx="3114675" cy="1162050"/>
-            <wp:effectExtent l="0" t="0" r="9525" b="0"/>
-            <wp:docPr id="1" name="Imagen 1" descr="C:\Users\EPGBB_SNovoa\AppData\Local\Microsoft\Windows\INetCache\Content.Word\Puesto-editar.png"/>
-            <wp:cNvGraphicFramePr>
-              <a:graphicFrameLocks xmlns:a="http://schemas.openxmlformats.org/drawingml/2006/main" noChangeAspect="1"/>
-            </wp:cNvGraphicFramePr>
-            <a:graphic xmlns:a="http://schemas.openxmlformats.org/drawingml/2006/main">
-              <a:graphicData uri="http://schemas.openxmlformats.org/drawingml/2006/picture">
-                <pic:pic xmlns:pic="http://schemas.openxmlformats.org/drawingml/2006/picture">
-                  <pic:nvPicPr>
-                    <pic:cNvPr id="0" name="Picture 4" descr="C:\Users\EPGBB_SNovoa\AppData\Local\Microsoft\Windows\INetCache\Content.Word\Puesto-editar.png"/>
-                    <pic:cNvPicPr>
-                      <a:picLocks noChangeAspect="1" noChangeArrowheads="1"/>
-                    </pic:cNvPicPr>
-                  </pic:nvPicPr>
-                  <pic:blipFill>
-                    <a:blip r:embed="rId9">
-                      <a:extLst>
-                        <a:ext uri="{28A0092B-C50C-407E-A947-70E740481C1C}">
-                          <a14:useLocalDpi xmlns:a14="http://schemas.microsoft.com/office/drawing/2010/main" val="0"/>
-                        </a:ext>
-                      </a:extLst>
-                    </a:blip>
-                    <a:srcRect/>
-                    <a:stretch>
-                      <a:fillRect/>
-                    </a:stretch>
-                  </pic:blipFill>
-                  <pic:spPr bwMode="auto">
-                    <a:xfrm>
-                      <a:off x="0" y="0"/>
-                      <a:ext cx="3114675" cy="1162050"/>
-                    </a:xfrm>
-                    <a:prstGeom prst="rect">
-                      <a:avLst/>
-                    </a:prstGeom>
-                    <a:noFill/>
-                    <a:ln>
-                      <a:noFill/>
-                    </a:ln>
-                  </pic:spPr>
-                </pic:pic>
-              </a:graphicData>
-            </a:graphic>
-          </wp:inline>
-        </w:drawing>
-      </w:r>
-    </w:p>
-    <w:p>
-      <w:pPr>
-        <w:pStyle w:val="Epgrafe"/>
-        <w:jc w:val="both"/>
-        <w:rPr>
-          <w:color w:val="auto"/>
-        </w:rPr>
-      </w:pPr>
-      <w:r>
-        <w:rPr>
-          <w:color w:val="auto"/>
-        </w:rPr>
-        <w:t>La ilustración muestra la vista para editar un puesto</w:t>
-      </w:r>
-      <w:r>
-        <w:rPr>
-          <w:color w:val="auto"/>
-        </w:rPr>
-        <w:t>.</w:t>
-      </w:r>
-    </w:p>
-    <w:p>
-      <w:pPr>
-        <w:jc w:val="both"/>
-      </w:pPr>
-      <w:r>
-        <w:t>Para completar la acción se debe presionar ENTER, el puesto solo se guardara si</w:t>
-      </w:r>
-      <w:r>
-        <w:t xml:space="preserve"> el nombre del puesto es único, en caso contrario, debajo del campo se mostrara un mensaje de error</w:t>
-      </w:r>
-      <w:r>
-        <w:t>.  Si la acción es correcta se volverá a la vista anterior (URL “/persona/puesto/”).</w:t>
-      </w:r>
-    </w:p>
-    <w:p>
-      <w:pPr>
-        <w:jc w:val="both"/>
-      </w:pPr>
-      <w:r>
-        <w:rPr>
-          <w:rStyle w:val="Ttulo2Car"/>
-          <w:color w:val="auto"/>
-        </w:rPr>
-        <w:t>Modelado y registros de áreas de trabajo</w:t>
-      </w:r>
-      <w:r>
-        <w:t>.</w:t>
-      </w:r>
-    </w:p>
-    <w:p>
-      <w:pPr>
-        <w:keepNext/>
-        <w:jc w:val="both"/>
-      </w:pPr>
-      <w:r>
         <w:pict>
-          <v:shape id="_x0000_i1026" type="#_x0000_t75" style="width:365.6pt;height:267.45pt">
-            <v:imagedata r:id="rId10" o:title="Area"/>
+          <v:shape id="_x0000_i1026" type="#_x0000_t75" style="width:340.5pt;height:77.25pt">
+            <v:imagedata r:id="rId11" o:title="Puesto-editar"/>
           </v:shape>
         </w:pict>
       </w:r>
@@ -1039,24 +924,36 @@
         <w:rPr>
           <w:color w:val="auto"/>
         </w:rPr>
-        <w:t>La ilustración muestra la vista de la URL: “/persona/área/”.</w:t>
-      </w:r>
-    </w:p>
-    <w:p>
-      <w:pPr>
-        <w:jc w:val="both"/>
-      </w:pPr>
-      <w:r>
-        <w:t>La vista consta de</w:t>
-      </w:r>
-      <w:r>
-        <w:t xml:space="preserve"> tres partes. El buscador está en la parte superior de la vista, permite buscar áreas por</w:t>
-      </w:r>
-      <w:r>
-        <w:t xml:space="preserve"> su nombre o su centro de costo, si existe, se mostrara el área en la parte media de la vista donde se podrá eliminar o editar</w:t>
-      </w:r>
-      <w:r>
-        <w:t>, si no es el caso se mostrara un mensaje de que no existe el área por debajo del buscador</w:t>
+        <w:t xml:space="preserve">La ilustración muestra el cambio de la vista al </w:t>
+      </w:r>
+      <w:r>
+        <w:rPr>
+          <w:color w:val="auto"/>
+        </w:rPr>
+        <w:t xml:space="preserve"> editar un puesto.</w:t>
+      </w:r>
+    </w:p>
+    <w:p>
+      <w:pPr>
+        <w:jc w:val="both"/>
+      </w:pPr>
+    </w:p>
+    <w:p>
+      <w:pPr>
+        <w:jc w:val="both"/>
+      </w:pPr>
+    </w:p>
+    <w:p>
+      <w:pPr>
+        <w:jc w:val="both"/>
+      </w:pPr>
+      <w:r>
+        <w:rPr>
+          <w:rStyle w:val="Ttulo2Car"/>
+          <w:color w:val="auto"/>
+        </w:rPr>
+        <w:lastRenderedPageBreak/>
+        <w:t>Modelado y registros de áreas de trabajo</w:t>
       </w:r>
       <w:r>
         <w:t>.</w:t>
@@ -1064,60 +961,13 @@
     </w:p>
     <w:p>
       <w:pPr>
-        <w:jc w:val="both"/>
-      </w:pPr>
-      <w:r>
-        <w:t xml:space="preserve">El buscador </w:t>
-      </w:r>
-      <w:proofErr w:type="gramStart"/>
-      <w:r>
-        <w:t>valida</w:t>
-      </w:r>
-      <w:proofErr w:type="gramEnd"/>
-      <w:r>
-        <w:t xml:space="preserve"> que el dato ingresado sea un número entero correspondiente al centro de costo o una cadena de caracteres correspondiente a el nombre del área</w:t>
-      </w:r>
-      <w:r>
-        <w:t>.</w:t>
-      </w:r>
-    </w:p>
-    <w:p>
-      <w:pPr>
-        <w:jc w:val="both"/>
-      </w:pPr>
-      <w:r>
-        <w:lastRenderedPageBreak/>
-        <w:t xml:space="preserve">En la parte inferior de la vista se muestra un listado de todas las áreas registradas y junto a cada una de ellas hay dos botones para editar y eliminar el área </w:t>
-      </w:r>
-      <w:r>
-        <w:t>que los acompaña.</w:t>
-      </w:r>
-      <w:r>
-        <w:t xml:space="preserve"> En el listado se mostrara el centro de costo y su correspondiente area.</w:t>
-      </w:r>
-    </w:p>
-    <w:p>
-      <w:pPr>
-        <w:jc w:val="both"/>
-      </w:pPr>
-      <w:r>
-        <w:t>Debajo del buscador se encuentra un link que lleva a la vista para crear nuevas áreas.</w:t>
-      </w:r>
-    </w:p>
-    <w:p>
-      <w:pPr>
-        <w:jc w:val="both"/>
-      </w:pPr>
-    </w:p>
-    <w:p>
-      <w:pPr>
         <w:keepNext/>
         <w:jc w:val="both"/>
       </w:pPr>
       <w:r>
         <w:pict>
-          <v:shape id="_x0000_i1027" type="#_x0000_t75" style="width:229.1pt;height:173.9pt">
-            <v:imagedata r:id="rId11" o:title="Area-editar"/>
+          <v:shape id="_x0000_i1027" type="#_x0000_t75" style="width:234pt;height:249pt">
+            <v:imagedata r:id="rId12" o:title="Area"/>
           </v:shape>
         </w:pict>
       </w:r>
@@ -1126,124 +976,43 @@
       <w:pPr>
         <w:pStyle w:val="Epgrafe"/>
         <w:jc w:val="both"/>
-      </w:pPr>
-      <w:r>
-        <w:rPr>
-          <w:color w:val="auto"/>
-        </w:rPr>
-        <w:t>La ilustración muestra la vista para</w:t>
-      </w:r>
-      <w:r>
-        <w:rPr>
-          <w:color w:val="auto"/>
-        </w:rPr>
-        <w:t xml:space="preserve"> crear y</w:t>
-      </w:r>
-      <w:r>
-        <w:rPr>
-          <w:color w:val="auto"/>
-        </w:rPr>
-        <w:t xml:space="preserve"> editar un área.</w:t>
-      </w:r>
-      <w:r>
-        <w:t xml:space="preserve"> </w:t>
-      </w:r>
-    </w:p>
-    <w:p>
-      <w:pPr>
-        <w:jc w:val="both"/>
-      </w:pPr>
-      <w:r>
-        <w:t>La vista para guardar y editar un área son similares, ambas tienen dos campos y un botón con el nombre de sus función.</w:t>
-      </w:r>
-    </w:p>
-    <w:p>
-      <w:pPr>
-        <w:jc w:val="both"/>
-      </w:pPr>
-      <w:r>
-        <w:t xml:space="preserve">Al presionar guardar se validara que los datos estén </w:t>
-      </w:r>
-      <w:r>
-        <w:t>disponibles</w:t>
-      </w:r>
-      <w:r>
-        <w:t>, de no estarlos</w:t>
-      </w:r>
-      <w:r>
-        <w:t>,</w:t>
-      </w:r>
-      <w:r>
-        <w:t xml:space="preserve"> </w:t>
-      </w:r>
-      <w:r>
-        <w:t xml:space="preserve"> se mostrara un mensaje de que el área ya se encuentra registrada y se mostrara esa área registrada</w:t>
-      </w:r>
-      <w:r>
-        <w:t>. Si al guardar esta todo correcto se notificara a través de un mensaje y se mantendrá esta misma vista para ingresar una nueva área si se desea</w:t>
-      </w:r>
-      <w:r>
-        <w:t>, al contrario si se está editando un área se volverá a la vista anterior</w:t>
-      </w:r>
-      <w:r>
-        <w:t>.</w:t>
-      </w:r>
-    </w:p>
-    <w:p>
-      <w:pPr>
-        <w:jc w:val="both"/>
-      </w:pPr>
-    </w:p>
-    <w:p>
-      <w:pPr>
-        <w:jc w:val="both"/>
-      </w:pPr>
-    </w:p>
-    <w:p>
-      <w:pPr>
-        <w:jc w:val="both"/>
-      </w:pPr>
-    </w:p>
-    <w:p>
-      <w:pPr>
-        <w:jc w:val="both"/>
-      </w:pPr>
-    </w:p>
-    <w:p>
-      <w:pPr>
-        <w:jc w:val="both"/>
-      </w:pPr>
-    </w:p>
-    <w:p>
-      <w:pPr>
-        <w:jc w:val="both"/>
-      </w:pPr>
-    </w:p>
-    <w:p>
-      <w:pPr>
-        <w:jc w:val="both"/>
-      </w:pPr>
-    </w:p>
-    <w:p>
-      <w:pPr>
-        <w:jc w:val="both"/>
-      </w:pPr>
-    </w:p>
-    <w:p>
-      <w:pPr>
-        <w:pStyle w:val="Ttulo2"/>
-        <w:jc w:val="both"/>
-        <w:rPr>
-          <w:color w:val="auto"/>
-        </w:rPr>
-      </w:pPr>
-      <w:r>
-        <w:rPr>
-          <w:color w:val="auto"/>
-        </w:rPr>
-        <w:lastRenderedPageBreak/>
-        <w:t>Registro de personal.</w:t>
-      </w:r>
+        <w:rPr>
+          <w:color w:val="auto"/>
+        </w:rPr>
+      </w:pPr>
+      <w:r>
+        <w:rPr>
+          <w:color w:val="auto"/>
+        </w:rPr>
+        <w:t>La ilustración muestra la vista de la URL: “/persona/área/”.</w:t>
+      </w:r>
+    </w:p>
+    <w:p>
+      <w:pPr>
+        <w:jc w:val="both"/>
+      </w:pPr>
+      <w:r>
+        <w:t xml:space="preserve">La vista consta de una lista con todas las áreas registradas,  arriba de este hay un buscador que filtra los elementos de la lista por el nombre del área o por su centro de costo, cada uno de estos está acompañado por un botón de editar y otro para eliminar el área.  </w:t>
+      </w:r>
+    </w:p>
+    <w:p>
+      <w:pPr>
+        <w:jc w:val="both"/>
+      </w:pPr>
+      <w:r>
+        <w:t xml:space="preserve">Debajo del buscador se encuentra un </w:t>
+      </w:r>
+      <w:r>
+        <w:t>enlace</w:t>
+      </w:r>
+      <w:r>
+        <w:t xml:space="preserve"> que lleva a la vista para crear nuevas áreas.</w:t>
+      </w:r>
+    </w:p>
+    <w:p>
+      <w:pPr>
+        <w:jc w:val="both"/>
+      </w:pPr>
     </w:p>
     <w:p>
       <w:pPr>
@@ -1252,8 +1021,8 @@
       </w:pPr>
       <w:r>
         <w:pict>
-          <v:shape id="_x0000_i1033" type="#_x0000_t75" style="width:243.1pt;height:259pt">
-            <v:imagedata r:id="rId12" o:title="Persona-guardar"/>
+          <v:shape id="_x0000_i1028" type="#_x0000_t75" style="width:229.5pt;height:174pt">
+            <v:imagedata r:id="rId13" o:title="Area-editar"/>
           </v:shape>
         </w:pict>
       </w:r>
@@ -1264,6 +1033,108 @@
         <w:jc w:val="both"/>
         <w:rPr>
           <w:color w:val="auto"/>
+        </w:rPr>
+      </w:pPr>
+      <w:r>
+        <w:rPr>
+          <w:color w:val="auto"/>
+        </w:rPr>
+        <w:t>La ilustración muestra la vista para</w:t>
+      </w:r>
+      <w:r>
+        <w:rPr>
+          <w:color w:val="auto"/>
+        </w:rPr>
+        <w:t xml:space="preserve"> crear y</w:t>
+      </w:r>
+      <w:r>
+        <w:rPr>
+          <w:color w:val="auto"/>
+        </w:rPr>
+        <w:t xml:space="preserve"> editar un área.</w:t>
+      </w:r>
+      <w:r>
+        <w:rPr>
+          <w:color w:val="auto"/>
+        </w:rPr>
+        <w:t xml:space="preserve"> </w:t>
+      </w:r>
+    </w:p>
+    <w:p>
+      <w:pPr>
+        <w:jc w:val="both"/>
+      </w:pPr>
+      <w:r>
+        <w:lastRenderedPageBreak/>
+        <w:t>La vista para guardar y editar un área son similares, ambas tienen dos campos y un botón con el nombre de sus función.</w:t>
+      </w:r>
+    </w:p>
+    <w:p>
+      <w:pPr>
+        <w:jc w:val="both"/>
+      </w:pPr>
+      <w:r>
+        <w:t xml:space="preserve">Al presionar guardar se validara que los datos estén </w:t>
+      </w:r>
+      <w:r>
+        <w:t>disponibles</w:t>
+      </w:r>
+      <w:r>
+        <w:t>, de no estarlos</w:t>
+      </w:r>
+      <w:r>
+        <w:t>,</w:t>
+      </w:r>
+      <w:r>
+        <w:t xml:space="preserve"> </w:t>
+      </w:r>
+      <w:r>
+        <w:t xml:space="preserve"> se mostrara un mensaje de que el área ya se encuentra registrada y se mostrara esa área registrada</w:t>
+      </w:r>
+      <w:r>
+        <w:t>. Si al guardar esta todo correcto se notificara a través de un mensaje y se mantendrá esta misma vista para ingresar una nueva área si se desea</w:t>
+      </w:r>
+      <w:r>
+        <w:t>, al contrario si se está editando un área se volverá a la vista anterior</w:t>
+      </w:r>
+      <w:r>
+        <w:t>.</w:t>
+      </w:r>
+    </w:p>
+    <w:p>
+      <w:pPr>
+        <w:pStyle w:val="Ttulo2"/>
+        <w:jc w:val="both"/>
+        <w:rPr>
+          <w:color w:val="auto"/>
+        </w:rPr>
+      </w:pPr>
+      <w:r>
+        <w:rPr>
+          <w:color w:val="auto"/>
+        </w:rPr>
+        <w:t>Registro de personal.</w:t>
+      </w:r>
+    </w:p>
+    <w:p>
+      <w:pPr>
+        <w:keepNext/>
+        <w:jc w:val="both"/>
+      </w:pPr>
+      <w:r>
+        <w:pict>
+          <v:shape id="_x0000_i1029" type="#_x0000_t75" style="width:243pt;height:258.75pt">
+            <v:imagedata r:id="rId14" o:title="Persona-guardar"/>
+          </v:shape>
+        </w:pict>
+      </w:r>
+    </w:p>
+    <w:p>
+      <w:pPr>
+        <w:pStyle w:val="Epgrafe"/>
+        <w:jc w:val="both"/>
+        <w:rPr>
+          <w:color w:val="auto"/>
           <w:u w:val="single"/>
         </w:rPr>
       </w:pPr>
@@ -1333,360 +1204,411 @@
     </w:p>
     <w:p>
       <w:pPr>
+        <w:jc w:val="both"/>
+      </w:pPr>
+      <w:r>
+        <w:pict>
+          <v:shape id="_x0000_i1030" type="#_x0000_t75" style="width:3in;height:279.75pt">
+            <v:imagedata r:id="rId15" o:title="Persona-gestor-1"/>
+          </v:shape>
+        </w:pict>
+      </w:r>
+    </w:p>
+    <w:p>
+      <w:pPr>
+        <w:jc w:val="both"/>
+      </w:pPr>
+      <w:r>
+        <w:t xml:space="preserve">La vista consta con un listado de los nombres del personal y a su lado izquierdo </w:t>
+      </w:r>
+      <w:r>
+        <w:t xml:space="preserve">un </w:t>
+      </w:r>
+      <w:proofErr w:type="spellStart"/>
+      <w:r>
+        <w:t>check</w:t>
+      </w:r>
+      <w:proofErr w:type="spellEnd"/>
+      <w:r>
+        <w:t xml:space="preserve"> box, se puede seleccionar múltiples personas a la vez</w:t>
+      </w:r>
+      <w:r>
+        <w:t xml:space="preserve"> </w:t>
+      </w:r>
+      <w:r>
+        <w:t>y además cuenta con un cuadro de búsqueda.</w:t>
+      </w:r>
+    </w:p>
+    <w:p>
+      <w:pPr>
+        <w:jc w:val="both"/>
+      </w:pPr>
+      <w:r>
+        <w:t>En el otro caso, si se selecciona asignar un gestor la vista será la siguiente:</w:t>
+      </w:r>
+    </w:p>
+    <w:p>
+      <w:pPr>
+        <w:jc w:val="both"/>
+      </w:pPr>
+      <w:r>
+        <w:pict>
+          <v:shape id="_x0000_i1031" type="#_x0000_t75" style="width:217.5pt;height:250.5pt">
+            <v:imagedata r:id="rId16" o:title="Persona-gestor-2"/>
+          </v:shape>
+        </w:pict>
+      </w:r>
+      <w:r>
+        <w:t xml:space="preserve"> </w:t>
+      </w:r>
+    </w:p>
+    <w:p>
+      <w:pPr>
+        <w:jc w:val="both"/>
+      </w:pPr>
+      <w:r>
+        <w:lastRenderedPageBreak/>
+        <w:t xml:space="preserve">La vista permite buscar una persona, si esta es encontrada se mostrara su nombre, área y puesto. Al aceptar la persona que se recién ingresada se le asignará a la persona encontrada en esta vista. </w:t>
+      </w:r>
+    </w:p>
+    <w:p>
+      <w:pPr>
+        <w:pStyle w:val="Ttulo2"/>
+        <w:jc w:val="both"/>
+        <w:rPr>
+          <w:color w:val="auto"/>
+        </w:rPr>
+      </w:pPr>
+      <w:r>
+        <w:rPr>
+          <w:color w:val="auto"/>
+        </w:rPr>
+        <w:t>Editar personal.</w:t>
+      </w:r>
+    </w:p>
+    <w:p>
+      <w:pPr>
+        <w:keepNext/>
+        <w:jc w:val="both"/>
+      </w:pPr>
+      <w:r>
+        <w:pict>
+          <v:shape id="_x0000_i1032" type="#_x0000_t75" style="width:339pt;height:204.75pt">
+            <v:imagedata r:id="rId17" o:title="Persona-editar"/>
+          </v:shape>
+        </w:pict>
+      </w:r>
+    </w:p>
+    <w:p>
+      <w:pPr>
+        <w:pStyle w:val="Epgrafe"/>
+        <w:jc w:val="both"/>
+        <w:rPr>
+          <w:color w:val="auto"/>
+        </w:rPr>
+      </w:pPr>
+      <w:r>
+        <w:rPr>
+          <w:color w:val="auto"/>
+        </w:rPr>
+        <w:t>La ilustración muestra la vista para la URL: “/persona/editar/”.</w:t>
+      </w:r>
+    </w:p>
+    <w:p>
+      <w:pPr>
+        <w:jc w:val="both"/>
+      </w:pPr>
+      <w:r>
+        <w:t xml:space="preserve">La vista </w:t>
+      </w:r>
+      <w:r>
+        <w:t>es un listado de todas las personas registradas junto con un botón de editar, gestionar y eliminar a un persona y en la parte superior se encuentra un campo que filtrara el listado esto puede ser ingresando el nombre, apellido, área o gestor.</w:t>
+      </w:r>
+    </w:p>
+    <w:p>
+      <w:pPr>
+        <w:jc w:val="both"/>
+      </w:pPr>
+      <w:r>
+        <w:t>El botón de editar mostrara una vista similar a la de agregar pero con la diferencia de que la vista regresara a la vista principal y no se re direccionara a las gestiones.</w:t>
+      </w:r>
+    </w:p>
+    <w:p>
+      <w:pPr>
+        <w:jc w:val="both"/>
+      </w:pPr>
+      <w:r>
+        <w:t>En el botón de gestión cambiara a la vista para eliminar y agregar gestiones.</w:t>
+      </w:r>
+      <w:r>
+        <w:t xml:space="preserve"> Todo el personal que ya se había agregado se mostrara seleccionado.</w:t>
+      </w:r>
+    </w:p>
+    <w:p>
+      <w:pPr>
+        <w:jc w:val="both"/>
+      </w:pPr>
+    </w:p>
+    <w:p>
+      <w:pPr>
+        <w:jc w:val="both"/>
+      </w:pPr>
+    </w:p>
+    <w:p>
+      <w:pPr>
+        <w:jc w:val="both"/>
+      </w:pPr>
+    </w:p>
+    <w:p>
+      <w:pPr>
+        <w:jc w:val="both"/>
+      </w:pPr>
+    </w:p>
+    <w:p>
+      <w:pPr>
+        <w:jc w:val="both"/>
+      </w:pPr>
+    </w:p>
+    <w:p>
+      <w:pPr>
+        <w:jc w:val="both"/>
+      </w:pPr>
+    </w:p>
+    <w:p>
+      <w:pPr>
+        <w:jc w:val="both"/>
+      </w:pPr>
+    </w:p>
+    <w:p>
+      <w:pPr>
+        <w:jc w:val="both"/>
+      </w:pPr>
+    </w:p>
+    <w:p>
+      <w:pPr>
+        <w:jc w:val="both"/>
+      </w:pPr>
+    </w:p>
+    <w:p>
+      <w:pPr>
+        <w:pStyle w:val="Ttulo2"/>
+        <w:jc w:val="both"/>
+        <w:rPr>
+          <w:color w:val="auto"/>
+        </w:rPr>
+      </w:pPr>
+      <w:r>
+        <w:rPr>
+          <w:color w:val="auto"/>
+        </w:rPr>
+        <w:t xml:space="preserve">Búsqueda </w:t>
+      </w:r>
+      <w:r>
+        <w:rPr>
+          <w:color w:val="auto"/>
+        </w:rPr>
+        <w:t xml:space="preserve">y modelado </w:t>
+      </w:r>
+      <w:r>
+        <w:rPr>
+          <w:color w:val="auto"/>
+        </w:rPr>
+        <w:t>de</w:t>
+      </w:r>
+      <w:r>
+        <w:rPr>
+          <w:color w:val="auto"/>
+        </w:rPr>
+        <w:t>l</w:t>
+      </w:r>
+      <w:r>
+        <w:rPr>
+          <w:color w:val="auto"/>
+        </w:rPr>
+        <w:t xml:space="preserve"> personal.</w:t>
+      </w:r>
+    </w:p>
+    <w:p>
+      <w:pPr>
+        <w:jc w:val="both"/>
+      </w:pPr>
+      <w:r>
+        <w:t>La búsqueda del personal  se compone de un campo donde será ingresado el nombr</w:t>
+      </w:r>
+      <w:r>
+        <w:t>e y uno o dos de sus apellidos, un</w:t>
+      </w:r>
+      <w:r>
+        <w:t xml:space="preserve"> combo box con las áreas</w:t>
+      </w:r>
+      <w:r>
+        <w:t xml:space="preserve"> y dos botones, uno para agregar personal y otro para realizar la búsqueda.</w:t>
+      </w:r>
+      <w:r>
+        <w:t xml:space="preserve"> </w:t>
+      </w:r>
+      <w:r>
+        <w:t xml:space="preserve"> Si se encuentra más</w:t>
+      </w:r>
+      <w:r>
+        <w:t xml:space="preserve"> de una</w:t>
+      </w:r>
+      <w:r>
+        <w:t xml:space="preserve"> personas se mostrara la siguiente </w:t>
+      </w:r>
+      <w:r>
+        <w:t>manera</w:t>
+      </w:r>
+      <w:r>
+        <w:t>:</w:t>
+      </w:r>
+    </w:p>
+    <w:p>
+      <w:pPr>
+        <w:jc w:val="both"/>
+      </w:pPr>
+      <w:r>
+        <w:pict>
+          <v:shape id="_x0000_i1033" type="#_x0000_t75" style="width:353.25pt;height:283.5pt">
+            <v:imagedata r:id="rId18" o:title="Persona-busqueda multiple persona"/>
+          </v:shape>
+        </w:pict>
+      </w:r>
+    </w:p>
+    <w:p>
+      <w:pPr>
+        <w:jc w:val="both"/>
+      </w:pPr>
+      <w:r>
+        <w:t xml:space="preserve">Se mostraran todas las personas que coincidieron con la búsqueda con su </w:t>
+      </w:r>
+      <w:r>
+        <w:t>área y puesto. Al seleccionar uno se cambiara a la siguiente vista.</w:t>
+      </w:r>
+    </w:p>
+    <w:p>
+      <w:pPr>
+        <w:jc w:val="both"/>
+        <w:rPr>
+          <w:u w:val="single"/>
+        </w:rPr>
+      </w:pPr>
+      <w:r>
+        <w:t>Si la búsqueda encuentra solo una persona o se selecciona a una e la vista anterior se muestra el modelado del personal q</w:t>
+      </w:r>
+      <w:r>
+        <w:t>ue consta con la información de la persona, la información de sus equipos que incluye el número de equipos con el que cuenta, el número de equipos vencidos y la información de estos equipos</w:t>
+      </w:r>
+      <w:r>
+        <w:t xml:space="preserve">, destacando los equipos vencidos </w:t>
+      </w:r>
+      <w:r>
+        <w:t xml:space="preserve"> y la información de gestión, en el caso de que sea gestor </w:t>
+      </w:r>
+      <w:r>
+        <w:t xml:space="preserve">se mostrara </w:t>
+      </w:r>
+      <w:r>
+        <w:t xml:space="preserve">un listado de las personas que gestiona  o </w:t>
+      </w:r>
+      <w:r>
+        <w:t>si es gestionado se mostrara un enlace que lleva al modelado de su gestor:</w:t>
+      </w:r>
+      <w:r>
+        <w:t xml:space="preserve">  </w:t>
+      </w:r>
+    </w:p>
+    <w:p>
+      <w:pPr>
+        <w:keepNext/>
         <w:jc w:val="both"/>
       </w:pPr>
       <w:r>
         <w:lastRenderedPageBreak/>
         <w:pict>
-          <v:shape id="_x0000_i1034" type="#_x0000_t75" style="width:3in;height:279.6pt">
-            <v:imagedata r:id="rId13" o:title="Persona-gestor-1"/>
+          <v:shape id="_x0000_i1034" type="#_x0000_t75" style="width:325.5pt;height:455.25pt">
+            <v:imagedata r:id="rId19" o:title="Persona-busqueda"/>
           </v:shape>
         </w:pict>
       </w:r>
     </w:p>
     <w:p>
       <w:pPr>
-        <w:jc w:val="both"/>
-      </w:pPr>
-      <w:r>
-        <w:t xml:space="preserve">La vista consta con un listado de los nombres del personal y a su lado izquierdo </w:t>
-      </w:r>
-      <w:r>
-        <w:t xml:space="preserve">un </w:t>
-      </w:r>
-      <w:proofErr w:type="spellStart"/>
-      <w:r>
-        <w:t>check</w:t>
-      </w:r>
-      <w:proofErr w:type="spellEnd"/>
-      <w:r>
-        <w:t xml:space="preserve"> box, se puede seleccionar múltiples personas a la vez</w:t>
-      </w:r>
-      <w:r>
-        <w:t xml:space="preserve"> </w:t>
-      </w:r>
-      <w:r>
-        <w:t>y además cuenta con un cuadro de búsqueda.</w:t>
-      </w:r>
-    </w:p>
-    <w:p>
-      <w:pPr>
-        <w:jc w:val="both"/>
-      </w:pPr>
-      <w:r>
-        <w:t>En el otro caso, si se selecciona asignar un gestor la vista será la siguiente:</w:t>
-      </w:r>
-    </w:p>
-    <w:p>
-      <w:pPr>
-        <w:jc w:val="both"/>
-      </w:pPr>
-      <w:r>
+        <w:pStyle w:val="Epgrafe"/>
+        <w:jc w:val="both"/>
+        <w:rPr>
+          <w:color w:val="auto"/>
+        </w:rPr>
+      </w:pPr>
+      <w:r>
+        <w:rPr>
+          <w:color w:val="auto"/>
+        </w:rPr>
+        <w:t xml:space="preserve">La ilustración muestra </w:t>
+      </w:r>
+      <w:r>
+        <w:rPr>
+          <w:color w:val="auto"/>
+        </w:rPr>
+        <w:t>el modelado</w:t>
+      </w:r>
+      <w:r>
+        <w:rPr>
+          <w:color w:val="auto"/>
+        </w:rPr>
+        <w:t xml:space="preserve"> de </w:t>
+      </w:r>
+      <w:r>
+        <w:rPr>
+          <w:color w:val="auto"/>
+        </w:rPr>
+        <w:t xml:space="preserve">la </w:t>
+      </w:r>
+      <w:r>
+        <w:rPr>
+          <w:color w:val="auto"/>
+        </w:rPr>
+        <w:t>búsqueda</w:t>
+      </w:r>
+      <w:r>
+        <w:rPr>
+          <w:color w:val="auto"/>
+        </w:rPr>
+        <w:t xml:space="preserve"> de una persona por su nombre y/o área</w:t>
+      </w:r>
+      <w:r>
+        <w:rPr>
+          <w:color w:val="auto"/>
+        </w:rPr>
+        <w:t xml:space="preserve"> para la URL: “/persona/</w:t>
+      </w:r>
+    </w:p>
+    <w:p>
+      <w:pPr>
+        <w:jc w:val="both"/>
+      </w:pPr>
+    </w:p>
+    <w:p>
+      <w:pPr>
+        <w:jc w:val="both"/>
+      </w:pPr>
+      <w:r>
+        <w:t>Si se busca solo el área se modelará el número de personas pertenecientes a esa área y un listado de estas, la cantidad de equipos que tiene esa área y el número de equipos vencidos.</w:t>
+      </w:r>
+    </w:p>
+    <w:p>
+      <w:pPr>
+        <w:keepNext/>
+        <w:jc w:val="both"/>
+      </w:pPr>
+      <w:r>
+        <w:lastRenderedPageBreak/>
         <w:pict>
-          <v:shape id="_x0000_i1032" type="#_x0000_t75" style="width:217.85pt;height:250.6pt">
-            <v:imagedata r:id="rId14" o:title="Persona-gestor-2"/>
+          <v:shape id="_x0000_i1035" type="#_x0000_t75" style="width:348pt;height:396.75pt">
+            <v:imagedata r:id="rId20" o:title="Persona-busqueda-area"/>
           </v:shape>
         </w:pict>
       </w:r>
-      <w:r>
-        <w:t xml:space="preserve"> </w:t>
-      </w:r>
-    </w:p>
-    <w:p>
-      <w:pPr>
-        <w:jc w:val="both"/>
-      </w:pPr>
-      <w:r>
-        <w:t xml:space="preserve">La vista permite buscar una persona, si esta es encontrada se mostrara su nombre, área y puesto. Al aceptar la persona que se recién ingresada se le asignará a la persona encontrada en esta vista. </w:t>
-      </w:r>
-    </w:p>
-    <w:p>
-      <w:pPr>
-        <w:pStyle w:val="Ttulo2"/>
-        <w:jc w:val="both"/>
-        <w:rPr>
-          <w:color w:val="auto"/>
-        </w:rPr>
-      </w:pPr>
-      <w:r>
-        <w:rPr>
-          <w:color w:val="auto"/>
-        </w:rPr>
-        <w:lastRenderedPageBreak/>
-        <w:t>Editar personal.</w:t>
-      </w:r>
-    </w:p>
-    <w:p>
-      <w:pPr>
-        <w:keepNext/>
-      </w:pPr>
-      <w:r>
-        <w:pict>
-          <v:shape id="_x0000_i1031" type="#_x0000_t75" style="width:336.6pt;height:385.25pt">
-            <v:imagedata r:id="rId15" o:title="Persona-editar"/>
-          </v:shape>
-        </w:pict>
-      </w:r>
-    </w:p>
-    <w:p>
-      <w:pPr>
-        <w:pStyle w:val="Epgrafe"/>
-        <w:rPr>
-          <w:color w:val="auto"/>
-        </w:rPr>
-      </w:pPr>
-      <w:r>
-        <w:rPr>
-          <w:color w:val="auto"/>
-        </w:rPr>
-        <w:t>La ilustración muestra la vista para la URL: “/persona/editar/”.</w:t>
-      </w:r>
-    </w:p>
-    <w:p>
-      <w:r>
-        <w:t>La vista de edición de una persona, cuenta con un buscador y un listado de todas las personas junto con un botón de editar, gestión y eliminar. Las personas encontradas se mostraran en la parte media de la vista con sus respectivos botones.</w:t>
-      </w:r>
-    </w:p>
-    <w:p>
-      <w:r>
-        <w:t>El botón de editar mostrara una vista similar a la de agregar pero con la diferencia de que la vista regresara a la vista principal y no se re direccionara a las gestiones.</w:t>
-      </w:r>
-    </w:p>
-    <w:p>
-      <w:r>
-        <w:t>En el botón de gestión cambiara a la vista para eliminar y agregar gestiones.</w:t>
-      </w:r>
-    </w:p>
-    <w:p/>
-    <w:p/>
-    <w:p>
-      <w:bookmarkStart w:id="0" w:name="_GoBack"/>
-      <w:bookmarkEnd w:id="0"/>
-    </w:p>
-    <w:p>
-      <w:pPr>
-        <w:pStyle w:val="Ttulo2"/>
-        <w:jc w:val="both"/>
-        <w:rPr>
-          <w:color w:val="auto"/>
-        </w:rPr>
-      </w:pPr>
-      <w:r>
-        <w:rPr>
-          <w:color w:val="auto"/>
-        </w:rPr>
-        <w:lastRenderedPageBreak/>
-        <w:t xml:space="preserve">Búsqueda </w:t>
-      </w:r>
-      <w:r>
-        <w:rPr>
-          <w:color w:val="auto"/>
-        </w:rPr>
-        <w:t xml:space="preserve">y modelado </w:t>
-      </w:r>
-      <w:r>
-        <w:rPr>
-          <w:color w:val="auto"/>
-        </w:rPr>
-        <w:t>de</w:t>
-      </w:r>
-      <w:r>
-        <w:rPr>
-          <w:color w:val="auto"/>
-        </w:rPr>
-        <w:t>l</w:t>
-      </w:r>
-      <w:r>
-        <w:rPr>
-          <w:color w:val="auto"/>
-        </w:rPr>
-        <w:t xml:space="preserve"> personal.</w:t>
-      </w:r>
-    </w:p>
-    <w:p>
-      <w:pPr>
-        <w:jc w:val="both"/>
-      </w:pPr>
-      <w:r>
-        <w:t>La búsqueda del personal  se compone de un campo donde será ingresado el nombr</w:t>
-      </w:r>
-      <w:r>
-        <w:t>e y uno o dos de sus apellidos, un</w:t>
-      </w:r>
-      <w:r>
-        <w:t xml:space="preserve"> combo box con las </w:t>
-      </w:r>
-      <w:r>
-        <w:t>áreas</w:t>
-      </w:r>
-      <w:r>
-        <w:t xml:space="preserve"> y dos botones, uno para agregar personal y otro para realizar la búsqueda.</w:t>
-      </w:r>
-      <w:r>
-        <w:t xml:space="preserve"> </w:t>
-      </w:r>
-      <w:r>
-        <w:t xml:space="preserve"> Si se encuentra más</w:t>
-      </w:r>
-      <w:r>
-        <w:t xml:space="preserve"> de una</w:t>
-      </w:r>
-      <w:r>
-        <w:t xml:space="preserve"> personas se mostrara la siguiente </w:t>
-      </w:r>
-      <w:r>
-        <w:t>manera</w:t>
-      </w:r>
-      <w:r>
-        <w:t>:</w:t>
-      </w:r>
-    </w:p>
-    <w:p>
-      <w:pPr>
-        <w:jc w:val="both"/>
-      </w:pPr>
-      <w:r>
-        <w:pict>
-          <v:shape id="_x0000_i1030" type="#_x0000_t75" style="width:353.45pt;height:283.3pt">
-            <v:imagedata r:id="rId16" o:title="Persona-busqueda multiple persona"/>
-          </v:shape>
-        </w:pict>
-      </w:r>
-    </w:p>
-    <w:p>
-      <w:pPr>
-        <w:jc w:val="both"/>
-      </w:pPr>
-      <w:r>
-        <w:t xml:space="preserve">Se mostraran todas las personas que coincidieron con la búsqueda con su </w:t>
-      </w:r>
-      <w:r>
-        <w:t>área y puesto. Al seleccionar uno se cambiara a la siguiente vista.</w:t>
-      </w:r>
-    </w:p>
-    <w:p>
-      <w:pPr>
-        <w:jc w:val="both"/>
-        <w:rPr>
-          <w:u w:val="single"/>
-        </w:rPr>
-      </w:pPr>
-      <w:r>
-        <w:t>Si la búsqueda encuentra solo una persona o se selecciona a una e la vista anterior se muestra el modelado del personal q</w:t>
-      </w:r>
-      <w:r>
-        <w:t>ue consta con la información de la persona, la información de sus equipos que incluye el número de equipos con el que cuenta, el número de equipos vencidos y la información de estos equipos</w:t>
-      </w:r>
-      <w:r>
-        <w:t xml:space="preserve">, destacando los equipos vencidos </w:t>
-      </w:r>
-      <w:r>
-        <w:t xml:space="preserve"> y la información de gestión, en el caso de que sea gestor </w:t>
-      </w:r>
-      <w:r>
-        <w:t xml:space="preserve">se mostrara </w:t>
-      </w:r>
-      <w:r>
-        <w:t xml:space="preserve">un listado de las personas que gestiona  o </w:t>
-      </w:r>
-      <w:r>
-        <w:t>si es gestionado se mostrara un enlace que lleva al modelado de su gestor:</w:t>
-      </w:r>
-      <w:r>
-        <w:t xml:space="preserve">  </w:t>
-      </w:r>
-    </w:p>
-    <w:p>
-      <w:pPr>
-        <w:keepNext/>
-        <w:jc w:val="both"/>
-      </w:pPr>
-      <w:r>
-        <w:lastRenderedPageBreak/>
-        <w:pict>
-          <v:shape id="_x0000_i1028" type="#_x0000_t75" style="width:325.4pt;height:455.4pt">
-            <v:imagedata r:id="rId17" o:title="Persona-busqueda"/>
-          </v:shape>
-        </w:pict>
-      </w:r>
-    </w:p>
-    <w:p>
-      <w:pPr>
-        <w:pStyle w:val="Epgrafe"/>
-        <w:jc w:val="both"/>
-        <w:rPr>
-          <w:color w:val="auto"/>
-        </w:rPr>
-      </w:pPr>
-      <w:r>
-        <w:rPr>
-          <w:color w:val="auto"/>
-        </w:rPr>
-        <w:t xml:space="preserve">La ilustración muestra </w:t>
-      </w:r>
-      <w:r>
-        <w:rPr>
-          <w:color w:val="auto"/>
-        </w:rPr>
-        <w:t>el modelado</w:t>
-      </w:r>
-      <w:r>
-        <w:rPr>
-          <w:color w:val="auto"/>
-        </w:rPr>
-        <w:t xml:space="preserve"> de </w:t>
-      </w:r>
-      <w:r>
-        <w:rPr>
-          <w:color w:val="auto"/>
-        </w:rPr>
-        <w:t xml:space="preserve">la </w:t>
-      </w:r>
-      <w:r>
-        <w:rPr>
-          <w:color w:val="auto"/>
-        </w:rPr>
-        <w:t>búsqueda</w:t>
-      </w:r>
-      <w:r>
-        <w:rPr>
-          <w:color w:val="auto"/>
-        </w:rPr>
-        <w:t xml:space="preserve"> de una persona por su nombre y/o área</w:t>
-      </w:r>
-      <w:r>
-        <w:rPr>
-          <w:color w:val="auto"/>
-        </w:rPr>
-        <w:t xml:space="preserve"> para la URL: “/persona/</w:t>
-      </w:r>
-    </w:p>
-    <w:p>
-      <w:pPr>
-        <w:jc w:val="both"/>
-      </w:pPr>
-    </w:p>
-    <w:p>
-      <w:pPr>
-        <w:jc w:val="both"/>
-      </w:pPr>
-      <w:r>
-        <w:t>Si se busca solo el área se modelará el número de personas pertenecientes a esa área y un listado de estas, la cantidad de equipos que tiene esa área y el número de equipos vencidos.</w:t>
-      </w:r>
-    </w:p>
-    <w:p>
-      <w:pPr>
-        <w:keepNext/>
-        <w:jc w:val="both"/>
-      </w:pPr>
-      <w:r>
-        <w:lastRenderedPageBreak/>
-        <w:pict>
-          <v:shape id="_x0000_i1029" type="#_x0000_t75" style="width:347.85pt;height:396.45pt">
-            <v:imagedata r:id="rId18" o:title="Persona-busqueda-area"/>
-          </v:shape>
-        </w:pict>
-      </w:r>
     </w:p>
     <w:p>
       <w:pPr>
@@ -1729,7 +1651,7 @@
           <w:lang w:eastAsia="es-CL"/>
         </w:rPr>
         <w:drawing>
-          <wp:inline distT="0" distB="0" distL="0" distR="0" wp14:anchorId="64BF3EAB" wp14:editId="17D41518">
+          <wp:inline distT="0" distB="0" distL="0" distR="0" wp14:anchorId="18D3EA81" wp14:editId="14D82577">
             <wp:extent cx="3625702" cy="1350335"/>
             <wp:effectExtent l="0" t="0" r="0" b="2540"/>
             <wp:docPr id="2" name="Imagen 2" descr="C:\Users\EPGBB_SNovoa\AppData\Local\Microsoft\Windows\INetCache\Content.Word\listado de equipos vencidos.png"/>
@@ -1746,7 +1668,7 @@
                     </pic:cNvPicPr>
                   </pic:nvPicPr>
                   <pic:blipFill>
-                    <a:blip r:embed="rId19">
+                    <a:blip r:embed="rId21">
                       <a:extLst>
                         <a:ext uri="{28A0092B-C50C-407E-A947-70E740481C1C}">
                           <a14:useLocalDpi xmlns:a14="http://schemas.microsoft.com/office/drawing/2010/main" val="0"/>
@@ -1786,6 +1708,583 @@
         <w:t>Cada persona en el listado es un enlace que llevara al modelado de esa persona, donde encontrara la información de gestión.</w:t>
       </w:r>
     </w:p>
+    <w:p>
+      <w:pPr>
+        <w:pStyle w:val="Ttulo2"/>
+        <w:jc w:val="both"/>
+        <w:rPr>
+          <w:color w:val="auto"/>
+        </w:rPr>
+      </w:pPr>
+      <w:r>
+        <w:rPr>
+          <w:color w:val="auto"/>
+        </w:rPr>
+        <w:lastRenderedPageBreak/>
+        <w:t>Modelado y registro de las categorías de equipos.</w:t>
+      </w:r>
+    </w:p>
+    <w:p>
+      <w:pPr>
+        <w:jc w:val="both"/>
+      </w:pPr>
+      <w:r>
+        <w:t>Las categorías de los equipos es un registro de las clases de los equipos que se agregar tal como computador, radio, notebook, etc.</w:t>
+      </w:r>
+    </w:p>
+    <w:p>
+      <w:pPr>
+        <w:keepNext/>
+        <w:jc w:val="both"/>
+      </w:pPr>
+      <w:r>
+        <w:pict>
+          <v:shape id="_x0000_i1036" type="#_x0000_t75" style="width:262.5pt;height:321.75pt">
+            <v:imagedata r:id="rId22" o:title="categoria"/>
+          </v:shape>
+        </w:pict>
+      </w:r>
+    </w:p>
+    <w:p>
+      <w:pPr>
+        <w:pStyle w:val="Epgrafe"/>
+        <w:jc w:val="both"/>
+        <w:rPr>
+          <w:color w:val="auto"/>
+        </w:rPr>
+      </w:pPr>
+      <w:r>
+        <w:rPr>
+          <w:color w:val="auto"/>
+        </w:rPr>
+        <w:t>La ilustración muestra la vista de la URL: “/equipo/categoría/”.</w:t>
+      </w:r>
+    </w:p>
+    <w:p>
+      <w:pPr>
+        <w:jc w:val="both"/>
+      </w:pPr>
+      <w:r>
+        <w:t>En esta vista se agregaran, editaran y eliminaran las categorías. En la parte superior se guarda las categorías</w:t>
+      </w:r>
+      <w:r>
+        <w:t>,  en la parte inferior hay un listado de todas las categorías registradas</w:t>
+      </w:r>
+      <w:r>
+        <w:t xml:space="preserve"> </w:t>
+      </w:r>
+      <w:r>
+        <w:t>y arriba de esta lista hay un campo que filtrara los elementos en la lista.</w:t>
+      </w:r>
+    </w:p>
+    <w:p>
+      <w:pPr>
+        <w:jc w:val="both"/>
+      </w:pPr>
+      <w:r>
+        <w:t>Al accionar el botón de editar se desplegara un campo con la categoría seleccionada el cual se podrá editar, junto con este campo habrá un botón de guardar y otro de cancelar.</w:t>
+      </w:r>
+    </w:p>
+    <w:p>
+      <w:pPr>
+        <w:jc w:val="both"/>
+      </w:pPr>
+      <w:r>
+        <w:pict>
+          <v:shape id="_x0000_i1037" type="#_x0000_t75" style="width:341.25pt;height:78.75pt">
+            <v:imagedata r:id="rId23" o:title="categoria-editar"/>
+          </v:shape>
+        </w:pict>
+      </w:r>
+    </w:p>
+    <w:p>
+      <w:pPr>
+        <w:jc w:val="both"/>
+      </w:pPr>
+    </w:p>
+    <w:p>
+      <w:pPr>
+        <w:jc w:val="both"/>
+      </w:pPr>
+    </w:p>
+    <w:p>
+      <w:pPr>
+        <w:jc w:val="both"/>
+        <w:rPr>
+          <w:rFonts w:asciiTheme="majorHAnsi" w:eastAsiaTheme="majorEastAsia" w:hAnsiTheme="majorHAnsi" w:cstheme="majorBidi"/>
+          <w:b/>
+          <w:bCs/>
+          <w:sz w:val="26"/>
+          <w:szCs w:val="26"/>
+        </w:rPr>
+      </w:pPr>
+      <w:r>
+        <w:rPr>
+          <w:rFonts w:asciiTheme="majorHAnsi" w:eastAsiaTheme="majorEastAsia" w:hAnsiTheme="majorHAnsi" w:cstheme="majorBidi"/>
+          <w:b/>
+          <w:bCs/>
+          <w:sz w:val="26"/>
+          <w:szCs w:val="26"/>
+        </w:rPr>
+        <w:lastRenderedPageBreak/>
+        <w:t>Modelado y registro de software.</w:t>
+      </w:r>
+    </w:p>
+    <w:p>
+      <w:pPr>
+        <w:jc w:val="both"/>
+      </w:pPr>
+      <w:r>
+        <w:t>Los registros de software son los conjuntos de programas con los que podría entregarse un equipo de tipo computador o notebook.</w:t>
+      </w:r>
+    </w:p>
+    <w:p>
+      <w:pPr>
+        <w:keepNext/>
+        <w:jc w:val="both"/>
+      </w:pPr>
+      <w:r>
+        <w:rPr>
+          <w:rFonts w:asciiTheme="majorHAnsi" w:eastAsiaTheme="majorEastAsia" w:hAnsiTheme="majorHAnsi" w:cstheme="majorBidi"/>
+          <w:b/>
+          <w:bCs/>
+          <w:sz w:val="26"/>
+          <w:szCs w:val="26"/>
+        </w:rPr>
+        <w:pict>
+          <v:shape id="_x0000_i1038" type="#_x0000_t75" style="width:227.25pt;height:277.5pt">
+            <v:imagedata r:id="rId24" o:title="software"/>
+          </v:shape>
+        </w:pict>
+      </w:r>
+    </w:p>
+    <w:p>
+      <w:pPr>
+        <w:pStyle w:val="Epgrafe"/>
+        <w:jc w:val="both"/>
+        <w:rPr>
+          <w:color w:val="auto"/>
+        </w:rPr>
+      </w:pPr>
+      <w:r>
+        <w:rPr>
+          <w:color w:val="auto"/>
+        </w:rPr>
+        <w:t>La ilustración muestra la vista de la URL: “/equipo/software/”</w:t>
+      </w:r>
+    </w:p>
+    <w:p>
+      <w:pPr>
+        <w:jc w:val="both"/>
+      </w:pPr>
+      <w:r>
+        <w:t>Para agregar, editar o eliminar un software se utiliza la vista anterior. Que cuenta en la parte superior con un campo para agregar un programa, en la parte inferior un listado con todos los programas registrados y sobre este un campo que filtra el listado de los programas.</w:t>
+      </w:r>
+    </w:p>
+    <w:p>
+      <w:pPr>
+        <w:jc w:val="both"/>
+      </w:pPr>
+      <w:r>
+        <w:t>Al accionar el botón de editar se desplegara un campo con el nombre del programa para ser editado, junto al campo hay un botón de guardar y otro de cancelar.</w:t>
+      </w:r>
+    </w:p>
+    <w:p>
+      <w:pPr>
+        <w:jc w:val="both"/>
+      </w:pPr>
+      <w:r>
+        <w:rPr>
+          <w:rFonts w:asciiTheme="majorHAnsi" w:eastAsiaTheme="majorEastAsia" w:hAnsiTheme="majorHAnsi" w:cstheme="majorBidi"/>
+          <w:b/>
+          <w:bCs/>
+          <w:noProof/>
+          <w:sz w:val="26"/>
+          <w:szCs w:val="26"/>
+          <w:lang w:eastAsia="es-CL"/>
+        </w:rPr>
+        <w:drawing>
+          <wp:inline distT="0" distB="0" distL="0" distR="0" wp14:anchorId="43220E76" wp14:editId="0C91A29B">
+            <wp:extent cx="4382135" cy="985520"/>
+            <wp:effectExtent l="0" t="0" r="0" b="5080"/>
+            <wp:docPr id="1" name="Imagen 1" descr="C:\Users\EPGBB_SNovoa\AppData\Local\Microsoft\Windows\INetCache\Content.Word\software-editar.png"/>
+            <wp:cNvGraphicFramePr>
+              <a:graphicFrameLocks xmlns:a="http://schemas.openxmlformats.org/drawingml/2006/main" noChangeAspect="1"/>
+            </wp:cNvGraphicFramePr>
+            <a:graphic xmlns:a="http://schemas.openxmlformats.org/drawingml/2006/main">
+              <a:graphicData uri="http://schemas.openxmlformats.org/drawingml/2006/picture">
+                <pic:pic xmlns:pic="http://schemas.openxmlformats.org/drawingml/2006/picture">
+                  <pic:nvPicPr>
+                    <pic:cNvPr id="0" name="Picture 18" descr="C:\Users\EPGBB_SNovoa\AppData\Local\Microsoft\Windows\INetCache\Content.Word\software-editar.png"/>
+                    <pic:cNvPicPr>
+                      <a:picLocks noChangeAspect="1" noChangeArrowheads="1"/>
+                    </pic:cNvPicPr>
+                  </pic:nvPicPr>
+                  <pic:blipFill>
+                    <a:blip r:embed="rId25">
+                      <a:extLst>
+                        <a:ext uri="{28A0092B-C50C-407E-A947-70E740481C1C}">
+                          <a14:useLocalDpi xmlns:a14="http://schemas.microsoft.com/office/drawing/2010/main" val="0"/>
+                        </a:ext>
+                      </a:extLst>
+                    </a:blip>
+                    <a:srcRect/>
+                    <a:stretch>
+                      <a:fillRect/>
+                    </a:stretch>
+                  </pic:blipFill>
+                  <pic:spPr bwMode="auto">
+                    <a:xfrm>
+                      <a:off x="0" y="0"/>
+                      <a:ext cx="4382135" cy="985520"/>
+                    </a:xfrm>
+                    <a:prstGeom prst="rect">
+                      <a:avLst/>
+                    </a:prstGeom>
+                    <a:noFill/>
+                    <a:ln>
+                      <a:noFill/>
+                    </a:ln>
+                  </pic:spPr>
+                </pic:pic>
+              </a:graphicData>
+            </a:graphic>
+          </wp:inline>
+        </w:drawing>
+      </w:r>
+    </w:p>
+    <w:p>
+      <w:pPr>
+        <w:jc w:val="both"/>
+      </w:pPr>
+    </w:p>
+    <w:p>
+      <w:pPr>
+        <w:jc w:val="both"/>
+      </w:pPr>
+    </w:p>
+    <w:p>
+      <w:pPr>
+        <w:jc w:val="both"/>
+      </w:pPr>
+    </w:p>
+    <w:p>
+      <w:pPr>
+        <w:pStyle w:val="Ttulo2"/>
+        <w:jc w:val="both"/>
+        <w:rPr>
+          <w:color w:val="auto"/>
+        </w:rPr>
+      </w:pPr>
+      <w:r>
+        <w:rPr>
+          <w:color w:val="auto"/>
+        </w:rPr>
+        <w:lastRenderedPageBreak/>
+        <w:t>Modelado y registro de hardware.</w:t>
+      </w:r>
+    </w:p>
+    <w:p>
+      <w:pPr>
+        <w:jc w:val="both"/>
+      </w:pPr>
+      <w:r>
+        <w:t>Los registros de hardware son el conjunto de hardware que puede contener un equipo</w:t>
+      </w:r>
+    </w:p>
+    <w:p>
+      <w:pPr>
+        <w:keepNext/>
+        <w:jc w:val="both"/>
+      </w:pPr>
+      <w:r>
+        <w:pict>
+          <v:shape id="_x0000_i1039" type="#_x0000_t75" style="width:176.25pt;height:201.75pt">
+            <v:imagedata r:id="rId26" o:title="hardware"/>
+          </v:shape>
+        </w:pict>
+      </w:r>
+    </w:p>
+    <w:p>
+      <w:pPr>
+        <w:pStyle w:val="Epgrafe"/>
+        <w:jc w:val="both"/>
+        <w:rPr>
+          <w:color w:val="auto"/>
+        </w:rPr>
+      </w:pPr>
+      <w:r>
+        <w:rPr>
+          <w:color w:val="auto"/>
+        </w:rPr>
+        <w:t>La ilustración muestra la vista de la URL: “/equipo/hardware/”</w:t>
+      </w:r>
+    </w:p>
+    <w:p>
+      <w:pPr>
+        <w:jc w:val="both"/>
+      </w:pPr>
+      <w:r>
+        <w:t>Para editar y eliminar un registro de hardware se mostrara esta vista, la cual cuenta con un listado de los hardware registrados, sobre este listado, hay campo que filtra los elementos de la lista. Bajo este campo hay un enlace para agregar hardware.</w:t>
+      </w:r>
+    </w:p>
+    <w:p>
+      <w:pPr>
+        <w:jc w:val="both"/>
+      </w:pPr>
+      <w:r>
+        <w:rPr>
+          <w:noProof/>
+          <w:lang w:eastAsia="es-CL"/>
+        </w:rPr>
+        <w:pict>
+          <v:shape id="_x0000_i1040" type="#_x0000_t75" style="width:185.25pt;height:230.25pt">
+            <v:imagedata r:id="rId27" o:title="hardware-guardar"/>
+          </v:shape>
+        </w:pict>
+      </w:r>
+    </w:p>
+    <w:p>
+      <w:pPr>
+        <w:pStyle w:val="Epgrafe"/>
+        <w:jc w:val="both"/>
+        <w:rPr>
+          <w:color w:val="auto"/>
+        </w:rPr>
+      </w:pPr>
+      <w:r>
+        <w:rPr>
+          <w:color w:val="auto"/>
+        </w:rPr>
+        <w:t>La ilustración muestra la vista de la URL: “/equipo/hardware/nuevo/”</w:t>
+      </w:r>
+    </w:p>
+    <w:p>
+      <w:pPr>
+        <w:jc w:val="both"/>
+      </w:pPr>
+      <w:r>
+        <w:t>En la vista se registra el nombre, una leve descripción del hardware y con un combo box se podrá registrar ese mismo hardware para más de una categoría de equipo.</w:t>
+      </w:r>
+    </w:p>
+    <w:p>
+      <w:pPr>
+        <w:pStyle w:val="Ttulo2"/>
+        <w:jc w:val="both"/>
+        <w:rPr>
+          <w:color w:val="auto"/>
+        </w:rPr>
+      </w:pPr>
+      <w:r>
+        <w:rPr>
+          <w:color w:val="auto"/>
+        </w:rPr>
+        <w:lastRenderedPageBreak/>
+        <w:t>Modelado y registro de Equipos.</w:t>
+      </w:r>
+    </w:p>
+    <w:p>
+      <w:pPr>
+        <w:jc w:val="both"/>
+      </w:pPr>
+      <w:r>
+        <w:t>En el registro de equipos se definirán los hardware,  software y la MAC  si es el caso, que cuenta el equipo que será posteriormente adquirido por una persona. Al terminar el registro del equipo este quedara en un estado de “Disponible” automáticamente.</w:t>
+      </w:r>
+    </w:p>
+    <w:p>
+      <w:pPr>
+        <w:keepNext/>
+        <w:jc w:val="both"/>
+      </w:pPr>
+      <w:r>
+        <w:pict>
+          <v:shape id="_x0000_i1041" type="#_x0000_t75" style="width:189pt;height:216.75pt">
+            <v:imagedata r:id="rId28" o:title="Equipo"/>
+          </v:shape>
+        </w:pict>
+      </w:r>
+    </w:p>
+    <w:p>
+      <w:pPr>
+        <w:pStyle w:val="Epgrafe"/>
+        <w:jc w:val="both"/>
+        <w:rPr>
+          <w:color w:val="auto"/>
+        </w:rPr>
+      </w:pPr>
+      <w:r>
+        <w:rPr>
+          <w:color w:val="auto"/>
+        </w:rPr>
+        <w:t>La ilustración muestra la vista de la URL: “/equipo/editar/”</w:t>
+      </w:r>
+    </w:p>
+    <w:p>
+      <w:pPr>
+        <w:jc w:val="both"/>
+      </w:pPr>
+      <w:r>
+        <w:t>Los identificadores de los equipos serán listados en esta vista, cada uno de los equipos va acompañado por un botón de editar y otro para eliminar el equipo. Sobre la lista habrá un campo que filtra los equipos  y debajo un botón para agregar un equipo.</w:t>
+      </w:r>
+    </w:p>
+    <w:p>
+      <w:pPr>
+        <w:jc w:val="both"/>
+      </w:pPr>
+      <w:r>
+        <w:pict>
+          <v:shape id="_x0000_i1042" type="#_x0000_t75" style="width:189pt;height:259.5pt">
+            <v:imagedata r:id="rId29" o:title="Equipo-guardar"/>
+          </v:shape>
+        </w:pict>
+      </w:r>
+    </w:p>
+    <w:p>
+      <w:pPr>
+        <w:jc w:val="both"/>
+      </w:pPr>
+      <w:r>
+        <w:lastRenderedPageBreak/>
+        <w:t xml:space="preserve">  Al agregar un equipo se solicitara el identificador del equipo, seleccionar su categoría, y si es el caso agregar la MAC del equipo. Lo siguiente es seleccionar si el equipo cuenta con software, si  es seleccionada en la siguiente vista se podrán seleccionar programas, si no es el caso en la siguiente vista solo se podrá seleccionar el hardware.</w:t>
+      </w:r>
+    </w:p>
+    <w:p>
+      <w:pPr>
+        <w:jc w:val="both"/>
+      </w:pPr>
+      <w:r>
+        <w:pict>
+          <v:shape id="_x0000_i1043" type="#_x0000_t75" style="width:190.5pt;height:215.25pt">
+            <v:imagedata r:id="rId30" o:title="Equipo-software-hardware"/>
+          </v:shape>
+        </w:pict>
+      </w:r>
+    </w:p>
+    <w:p>
+      <w:pPr>
+        <w:jc w:val="both"/>
+      </w:pPr>
+      <w:r>
+        <w:t xml:space="preserve">En la selección de hardware y software, se listaran todos los hardware dentro de la categoría que fue registrada el equipo, mientras que </w:t>
+      </w:r>
+      <w:proofErr w:type="gramStart"/>
+      <w:r>
+        <w:t>los</w:t>
+      </w:r>
+      <w:proofErr w:type="gramEnd"/>
+      <w:r>
+        <w:t xml:space="preserve"> software solo serán mostrados si se seleccionó el campo en la vista anterior.</w:t>
+      </w:r>
+    </w:p>
+    <w:p>
+      <w:pPr>
+        <w:jc w:val="both"/>
+      </w:pPr>
+    </w:p>
+    <w:p>
+      <w:pPr>
+        <w:jc w:val="both"/>
+      </w:pPr>
+    </w:p>
+    <w:p>
+      <w:pPr>
+        <w:jc w:val="both"/>
+      </w:pPr>
+    </w:p>
+    <w:p>
+      <w:pPr>
+        <w:jc w:val="both"/>
+      </w:pPr>
+    </w:p>
+    <w:p>
+      <w:pPr>
+        <w:jc w:val="both"/>
+      </w:pPr>
+    </w:p>
+    <w:p>
+      <w:pPr>
+        <w:jc w:val="both"/>
+      </w:pPr>
+    </w:p>
+    <w:p>
+      <w:pPr>
+        <w:jc w:val="both"/>
+      </w:pPr>
+    </w:p>
+    <w:p>
+      <w:pPr>
+        <w:jc w:val="both"/>
+      </w:pPr>
+    </w:p>
+    <w:p>
+      <w:pPr>
+        <w:jc w:val="both"/>
+      </w:pPr>
+    </w:p>
+    <w:p>
+      <w:pPr>
+        <w:jc w:val="both"/>
+      </w:pPr>
+    </w:p>
+    <w:p>
+      <w:pPr>
+        <w:pStyle w:val="Ttulo2"/>
+        <w:jc w:val="both"/>
+        <w:rPr>
+          <w:color w:val="auto"/>
+        </w:rPr>
+      </w:pPr>
+      <w:r>
+        <w:rPr>
+          <w:color w:val="auto"/>
+        </w:rPr>
+        <w:lastRenderedPageBreak/>
+        <w:t>Búsqueda de equipo.</w:t>
+      </w:r>
+    </w:p>
+    <w:p>
+      <w:pPr>
+        <w:jc w:val="both"/>
+      </w:pPr>
+      <w:r>
+        <w:t>Al buscar un equipo se mostrara la ilustración a continuación, en ella se ingresar el numero identificador del equipo o seleccionar una categoría, si se ingresan ambos tendrá prioridad el identificador y luego el selector de categoría.</w:t>
+      </w:r>
+    </w:p>
+    <w:p>
+      <w:pPr>
+        <w:jc w:val="both"/>
+      </w:pPr>
+      <w:r>
+        <w:pict>
+          <v:shape id="_x0000_i1044" type="#_x0000_t75" style="width:317.25pt;height:299.25pt">
+            <v:imagedata r:id="rId31" o:title="Equipo-buscar"/>
+          </v:shape>
+        </w:pict>
+      </w:r>
+    </w:p>
+    <w:p>
+      <w:pPr>
+        <w:jc w:val="both"/>
+      </w:pPr>
+      <w:r>
+        <w:t xml:space="preserve"> Los equipos encontrados serán listados mostrando su identificador y la categoría del equipo. Los equipos que no estén disponibles serán destacados. Los equipos listados desplegaran su información al ser </w:t>
+      </w:r>
+      <w:proofErr w:type="spellStart"/>
+      <w:r>
+        <w:t>clickeados</w:t>
+      </w:r>
+      <w:proofErr w:type="spellEnd"/>
+      <w:r>
+        <w:t>, mostrando su MAC, hardware y software.</w:t>
+      </w:r>
+    </w:p>
+    <w:p>
+      <w:pPr>
+        <w:jc w:val="both"/>
+      </w:pPr>
+      <w:bookmarkStart w:id="0" w:name="_GoBack"/>
+      <w:bookmarkEnd w:id="0"/>
+    </w:p>
     <w:sectPr>
       <w:pgSz w:w="12240" w:h="15840"/>
       <w:pgMar w:top="1417" w:right="1701" w:bottom="1417" w:left="1701" w:header="708" w:footer="708" w:gutter="0"/>
@@ -1794,6 +2293,56 @@
     </w:sectPr>
   </w:body>
 </w:document>
+</file>
+
+<file path=word/endnotes.xml><?xml version="1.0" encoding="utf-8"?>
+<w:endnotes xmlns:wpc="http://schemas.microsoft.com/office/word/2010/wordprocessingCanvas" xmlns:mc="http://schemas.openxmlformats.org/markup-compatibility/2006" xmlns:o="urn:schemas-microsoft-com:office:office" xmlns:r="http://schemas.openxmlformats.org/officeDocument/2006/relationships" xmlns:m="http://schemas.openxmlformats.org/officeDocument/2006/math" xmlns:v="urn:schemas-microsoft-com:vml" xmlns:wp14="http://schemas.microsoft.com/office/word/2010/wordprocessingDrawing" xmlns:wp="http://schemas.openxmlformats.org/drawingml/2006/wordprocessingDrawing" xmlns:w10="urn:schemas-microsoft-com:office:word" xmlns:w="http://schemas.openxmlformats.org/wordprocessingml/2006/main" xmlns:w14="http://schemas.microsoft.com/office/word/2010/wordml" xmlns:wpg="http://schemas.microsoft.com/office/word/2010/wordprocessingGroup" xmlns:wpi="http://schemas.microsoft.com/office/word/2010/wordprocessingInk" xmlns:wne="http://schemas.microsoft.com/office/word/2006/wordml" xmlns:wps="http://schemas.microsoft.com/office/word/2010/wordprocessingShape" mc:Ignorable="w14 wp14">
+  <w:endnote w:type="separator" w:id="-1">
+    <w:p>
+      <w:pPr>
+        <w:spacing w:after="0" w:line="240" w:lineRule="auto"/>
+      </w:pPr>
+      <w:r>
+        <w:separator/>
+      </w:r>
+    </w:p>
+  </w:endnote>
+  <w:endnote w:type="continuationSeparator" w:id="0">
+    <w:p>
+      <w:pPr>
+        <w:spacing w:after="0" w:line="240" w:lineRule="auto"/>
+      </w:pPr>
+      <w:r>
+        <w:continuationSeparator/>
+      </w:r>
+    </w:p>
+  </w:endnote>
+</w:endnotes>
+</file>
+
+<file path=word/footnotes.xml><?xml version="1.0" encoding="utf-8"?>
+<w:footnotes xmlns:wpc="http://schemas.microsoft.com/office/word/2010/wordprocessingCanvas" xmlns:mc="http://schemas.openxmlformats.org/markup-compatibility/2006" xmlns:o="urn:schemas-microsoft-com:office:office" xmlns:r="http://schemas.openxmlformats.org/officeDocument/2006/relationships" xmlns:m="http://schemas.openxmlformats.org/officeDocument/2006/math" xmlns:v="urn:schemas-microsoft-com:vml" xmlns:wp14="http://schemas.microsoft.com/office/word/2010/wordprocessingDrawing" xmlns:wp="http://schemas.openxmlformats.org/drawingml/2006/wordprocessingDrawing" xmlns:w10="urn:schemas-microsoft-com:office:word" xmlns:w="http://schemas.openxmlformats.org/wordprocessingml/2006/main" xmlns:w14="http://schemas.microsoft.com/office/word/2010/wordml" xmlns:wpg="http://schemas.microsoft.com/office/word/2010/wordprocessingGroup" xmlns:wpi="http://schemas.microsoft.com/office/word/2010/wordprocessingInk" xmlns:wne="http://schemas.microsoft.com/office/word/2006/wordml" xmlns:wps="http://schemas.microsoft.com/office/word/2010/wordprocessingShape" mc:Ignorable="w14 wp14">
+  <w:footnote w:type="separator" w:id="-1">
+    <w:p>
+      <w:pPr>
+        <w:spacing w:after="0" w:line="240" w:lineRule="auto"/>
+      </w:pPr>
+      <w:r>
+        <w:separator/>
+      </w:r>
+    </w:p>
+  </w:footnote>
+  <w:footnote w:type="continuationSeparator" w:id="0">
+    <w:p>
+      <w:pPr>
+        <w:spacing w:after="0" w:line="240" w:lineRule="auto"/>
+      </w:pPr>
+      <w:r>
+        <w:continuationSeparator/>
+      </w:r>
+    </w:p>
+  </w:footnote>
+</w:footnotes>
 </file>
 
 <file path=word/numbering.xml><?xml version="1.0" encoding="utf-8"?>
@@ -2962,6 +3511,50 @@
       <w:u w:val="single"/>
     </w:rPr>
   </w:style>
+  <w:style w:type="paragraph" w:styleId="Encabezado">
+    <w:name w:val="header"/>
+    <w:basedOn w:val="Normal"/>
+    <w:link w:val="EncabezadoCar"/>
+    <w:uiPriority w:val="99"/>
+    <w:unhideWhenUsed/>
+    <w:rsid w:val="007949B1"/>
+    <w:pPr>
+      <w:tabs>
+        <w:tab w:val="center" w:pos="4419"/>
+        <w:tab w:val="right" w:pos="8838"/>
+      </w:tabs>
+      <w:spacing w:after="0" w:line="240" w:lineRule="auto"/>
+    </w:pPr>
+  </w:style>
+  <w:style w:type="character" w:customStyle="1" w:styleId="EncabezadoCar">
+    <w:name w:val="Encabezado Car"/>
+    <w:basedOn w:val="Fuentedeprrafopredeter"/>
+    <w:link w:val="Encabezado"/>
+    <w:uiPriority w:val="99"/>
+    <w:rsid w:val="007949B1"/>
+  </w:style>
+  <w:style w:type="paragraph" w:styleId="Piedepgina">
+    <w:name w:val="footer"/>
+    <w:basedOn w:val="Normal"/>
+    <w:link w:val="PiedepginaCar"/>
+    <w:uiPriority w:val="99"/>
+    <w:unhideWhenUsed/>
+    <w:rsid w:val="007949B1"/>
+    <w:pPr>
+      <w:tabs>
+        <w:tab w:val="center" w:pos="4419"/>
+        <w:tab w:val="right" w:pos="8838"/>
+      </w:tabs>
+      <w:spacing w:after="0" w:line="240" w:lineRule="auto"/>
+    </w:pPr>
+  </w:style>
+  <w:style w:type="character" w:customStyle="1" w:styleId="PiedepginaCar">
+    <w:name w:val="Pie de página Car"/>
+    <w:basedOn w:val="Fuentedeprrafopredeter"/>
+    <w:link w:val="Piedepgina"/>
+    <w:uiPriority w:val="99"/>
+    <w:rsid w:val="007949B1"/>
+  </w:style>
 </w:styles>
 </file>
 
@@ -3335,6 +3928,50 @@
       <w:u w:val="single"/>
     </w:rPr>
   </w:style>
+  <w:style w:type="paragraph" w:styleId="Encabezado">
+    <w:name w:val="header"/>
+    <w:basedOn w:val="Normal"/>
+    <w:link w:val="EncabezadoCar"/>
+    <w:uiPriority w:val="99"/>
+    <w:unhideWhenUsed/>
+    <w:rsid w:val="007949B1"/>
+    <w:pPr>
+      <w:tabs>
+        <w:tab w:val="center" w:pos="4419"/>
+        <w:tab w:val="right" w:pos="8838"/>
+      </w:tabs>
+      <w:spacing w:after="0" w:line="240" w:lineRule="auto"/>
+    </w:pPr>
+  </w:style>
+  <w:style w:type="character" w:customStyle="1" w:styleId="EncabezadoCar">
+    <w:name w:val="Encabezado Car"/>
+    <w:basedOn w:val="Fuentedeprrafopredeter"/>
+    <w:link w:val="Encabezado"/>
+    <w:uiPriority w:val="99"/>
+    <w:rsid w:val="007949B1"/>
+  </w:style>
+  <w:style w:type="paragraph" w:styleId="Piedepgina">
+    <w:name w:val="footer"/>
+    <w:basedOn w:val="Normal"/>
+    <w:link w:val="PiedepginaCar"/>
+    <w:uiPriority w:val="99"/>
+    <w:unhideWhenUsed/>
+    <w:rsid w:val="007949B1"/>
+    <w:pPr>
+      <w:tabs>
+        <w:tab w:val="center" w:pos="4419"/>
+        <w:tab w:val="right" w:pos="8838"/>
+      </w:tabs>
+      <w:spacing w:after="0" w:line="240" w:lineRule="auto"/>
+    </w:pPr>
+  </w:style>
+  <w:style w:type="character" w:customStyle="1" w:styleId="PiedepginaCar">
+    <w:name w:val="Pie de página Car"/>
+    <w:basedOn w:val="Fuentedeprrafopredeter"/>
+    <w:link w:val="Piedepgina"/>
+    <w:uiPriority w:val="99"/>
+    <w:rsid w:val="007949B1"/>
+  </w:style>
 </w:styles>
 </file>
 
@@ -3628,7 +4265,7 @@
 </file>
 
 <file path=customXml/itemProps1.xml><?xml version="1.0" encoding="utf-8"?>
-<ds:datastoreItem xmlns:ds="http://schemas.openxmlformats.org/officeDocument/2006/customXml" ds:itemID="{BD3B5A7A-CF03-4145-B42F-0253F8A57D7D}">
+<ds:datastoreItem xmlns:ds="http://schemas.openxmlformats.org/officeDocument/2006/customXml" ds:itemID="{A918B881-0F04-4FFA-B318-CC14E65136C8}">
   <ds:schemaRefs>
     <ds:schemaRef ds:uri="http://schemas.openxmlformats.org/officeDocument/2006/bibliography"/>
   </ds:schemaRefs>

--- a/Inventario de equipos.docx
+++ b/Inventario de equipos.docx
@@ -1186,65 +1186,213 @@
         <w:t>En el caso de que al guardar se escogió la opción de “Gestor”</w:t>
       </w:r>
       <w:r>
-        <w:t xml:space="preserve">,  a la persona se le podrá asignar personal dentro de su propia área, con excepción de del área de Tica que se le podrá asignar personal fuera de su </w:t>
-      </w:r>
-      <w:proofErr w:type="spellStart"/>
-      <w:r>
-        <w:t>area</w:t>
-      </w:r>
-      <w:proofErr w:type="spellEnd"/>
-      <w:r>
-        <w:t>:</w:t>
-      </w:r>
-    </w:p>
-    <w:p>
-      <w:pPr>
-        <w:jc w:val="both"/>
-      </w:pPr>
-    </w:p>
-    <w:p>
-      <w:pPr>
+        <w:t xml:space="preserve">,  </w:t>
+      </w:r>
+      <w:r>
+        <w:t>a esta persona se le podrán asociar una o varias personas dentro del área. Por otro lado, si se escoge la opción de “Asignar gestor”, aparece una lista con todos los gestores del área, donde se podrá elegir solo uno.</w:t>
+      </w:r>
+    </w:p>
+    <w:p>
+      <w:pPr>
+        <w:jc w:val="both"/>
+      </w:pPr>
+      <w:bookmarkStart w:id="0" w:name="_GoBack"/>
+      <w:bookmarkEnd w:id="0"/>
+      <w:r>
+        <w:lastRenderedPageBreak/>
+        <w:t xml:space="preserve">La vista permite buscar una persona, si esta es encontrada se mostrara su nombre, área y puesto. Al aceptar la persona que se recién ingresada se le asignará a la persona encontrada en esta vista. </w:t>
+      </w:r>
+    </w:p>
+    <w:p>
+      <w:pPr>
+        <w:pStyle w:val="Ttulo2"/>
+        <w:jc w:val="both"/>
+        <w:rPr>
+          <w:color w:val="auto"/>
+        </w:rPr>
+      </w:pPr>
+      <w:r>
+        <w:rPr>
+          <w:color w:val="auto"/>
+        </w:rPr>
+        <w:t>Editar personal.</w:t>
+      </w:r>
+    </w:p>
+    <w:p>
+      <w:pPr>
+        <w:keepNext/>
         <w:jc w:val="both"/>
       </w:pPr>
       <w:r>
         <w:pict>
-          <v:shape id="_x0000_i1030" type="#_x0000_t75" style="width:3in;height:279.75pt">
-            <v:imagedata r:id="rId15" o:title="Persona-gestor-1"/>
+          <v:shape id="_x0000_i1030" type="#_x0000_t75" style="width:339pt;height:204.75pt">
+            <v:imagedata r:id="rId15" o:title="Persona-editar"/>
           </v:shape>
         </w:pict>
       </w:r>
     </w:p>
     <w:p>
       <w:pPr>
-        <w:jc w:val="both"/>
-      </w:pPr>
-      <w:r>
-        <w:t xml:space="preserve">La vista consta con un listado de los nombres del personal y a su lado izquierdo </w:t>
-      </w:r>
-      <w:r>
-        <w:t xml:space="preserve">un </w:t>
-      </w:r>
-      <w:proofErr w:type="spellStart"/>
-      <w:r>
-        <w:t>check</w:t>
-      </w:r>
-      <w:proofErr w:type="spellEnd"/>
-      <w:r>
-        <w:t xml:space="preserve"> box, se puede seleccionar múltiples personas a la vez</w:t>
+        <w:pStyle w:val="Epgrafe"/>
+        <w:jc w:val="both"/>
+        <w:rPr>
+          <w:color w:val="auto"/>
+        </w:rPr>
+      </w:pPr>
+      <w:r>
+        <w:rPr>
+          <w:color w:val="auto"/>
+        </w:rPr>
+        <w:t>La ilustración muestra la vista para la URL: “/persona/editar/”.</w:t>
+      </w:r>
+    </w:p>
+    <w:p>
+      <w:pPr>
+        <w:jc w:val="both"/>
+      </w:pPr>
+      <w:r>
+        <w:t xml:space="preserve">La vista </w:t>
+      </w:r>
+      <w:r>
+        <w:t>es un listado de todas las personas registradas junto con un botón de editar, gestionar y eliminar a un persona y en la parte superior se encuentra un campo que filtrara el listado esto puede ser ingresando el nombre, apellido, área o gestor.</w:t>
+      </w:r>
+    </w:p>
+    <w:p>
+      <w:pPr>
+        <w:jc w:val="both"/>
+      </w:pPr>
+      <w:r>
+        <w:t>El botón de editar mostrara una vista similar a la de agregar pero con la diferencia de que la vista regresara a la vista principal y no se re direccionara a las gestiones.</w:t>
+      </w:r>
+    </w:p>
+    <w:p>
+      <w:pPr>
+        <w:jc w:val="both"/>
+      </w:pPr>
+      <w:r>
+        <w:t>En el botón de gestión cambiara a la vista para eliminar y agregar gestiones.</w:t>
+      </w:r>
+      <w:r>
+        <w:t xml:space="preserve"> Todo el personal que ya se había agregado se mostrara seleccionado.</w:t>
+      </w:r>
+    </w:p>
+    <w:p>
+      <w:pPr>
+        <w:jc w:val="both"/>
+      </w:pPr>
+    </w:p>
+    <w:p>
+      <w:pPr>
+        <w:jc w:val="both"/>
+      </w:pPr>
+    </w:p>
+    <w:p>
+      <w:pPr>
+        <w:jc w:val="both"/>
+      </w:pPr>
+    </w:p>
+    <w:p>
+      <w:pPr>
+        <w:jc w:val="both"/>
+      </w:pPr>
+    </w:p>
+    <w:p>
+      <w:pPr>
+        <w:jc w:val="both"/>
+      </w:pPr>
+    </w:p>
+    <w:p>
+      <w:pPr>
+        <w:jc w:val="both"/>
+      </w:pPr>
+    </w:p>
+    <w:p>
+      <w:pPr>
+        <w:jc w:val="both"/>
+      </w:pPr>
+    </w:p>
+    <w:p>
+      <w:pPr>
+        <w:jc w:val="both"/>
+      </w:pPr>
+    </w:p>
+    <w:p>
+      <w:pPr>
+        <w:jc w:val="both"/>
+      </w:pPr>
+    </w:p>
+    <w:p>
+      <w:pPr>
+        <w:pStyle w:val="Ttulo2"/>
+        <w:jc w:val="both"/>
+        <w:rPr>
+          <w:color w:val="auto"/>
+        </w:rPr>
+      </w:pPr>
+      <w:r>
+        <w:rPr>
+          <w:color w:val="auto"/>
+        </w:rPr>
+        <w:t xml:space="preserve">Búsqueda </w:t>
+      </w:r>
+      <w:r>
+        <w:rPr>
+          <w:color w:val="auto"/>
+        </w:rPr>
+        <w:t xml:space="preserve">y modelado </w:t>
+      </w:r>
+      <w:r>
+        <w:rPr>
+          <w:color w:val="auto"/>
+        </w:rPr>
+        <w:t>de</w:t>
+      </w:r>
+      <w:r>
+        <w:rPr>
+          <w:color w:val="auto"/>
+        </w:rPr>
+        <w:t>l</w:t>
+      </w:r>
+      <w:r>
+        <w:rPr>
+          <w:color w:val="auto"/>
+        </w:rPr>
+        <w:t xml:space="preserve"> personal.</w:t>
+      </w:r>
+    </w:p>
+    <w:p>
+      <w:pPr>
+        <w:jc w:val="both"/>
+      </w:pPr>
+      <w:r>
+        <w:t>La búsqueda del personal  se compone de un campo donde será ingresado el nombr</w:t>
+      </w:r>
+      <w:r>
+        <w:t>e y uno o dos de sus apellidos, un</w:t>
+      </w:r>
+      <w:r>
+        <w:t xml:space="preserve"> combo box con las áreas</w:t>
+      </w:r>
+      <w:r>
+        <w:t xml:space="preserve"> y dos botones, uno para agregar personal y otro para realizar la búsqueda.</w:t>
       </w:r>
       <w:r>
         <w:t xml:space="preserve"> </w:t>
       </w:r>
       <w:r>
-        <w:t>y además cuenta con un cuadro de búsqueda.</w:t>
-      </w:r>
-    </w:p>
-    <w:p>
-      <w:pPr>
-        <w:jc w:val="both"/>
-      </w:pPr>
-      <w:r>
-        <w:t>En el otro caso, si se selecciona asignar un gestor la vista será la siguiente:</w:t>
+        <w:t xml:space="preserve"> Si se encuentra más</w:t>
+      </w:r>
+      <w:r>
+        <w:t xml:space="preserve"> de una</w:t>
+      </w:r>
+      <w:r>
+        <w:t xml:space="preserve"> personas se mostrara la siguiente </w:t>
+      </w:r>
+      <w:r>
+        <w:t>manera</w:t>
+      </w:r>
+      <w:r>
+        <w:t>:</w:t>
       </w:r>
     </w:p>
     <w:p>
@@ -1253,48 +1401,65 @@
       </w:pPr>
       <w:r>
         <w:pict>
-          <v:shape id="_x0000_i1031" type="#_x0000_t75" style="width:217.5pt;height:250.5pt">
-            <v:imagedata r:id="rId16" o:title="Persona-gestor-2"/>
+          <v:shape id="_x0000_i1031" type="#_x0000_t75" style="width:353.25pt;height:283.5pt">
+            <v:imagedata r:id="rId16" o:title="Persona-busqueda multiple persona"/>
           </v:shape>
         </w:pict>
       </w:r>
-      <w:r>
-        <w:t xml:space="preserve"> </w:t>
-      </w:r>
-    </w:p>
-    <w:p>
-      <w:pPr>
+    </w:p>
+    <w:p>
+      <w:pPr>
+        <w:jc w:val="both"/>
+      </w:pPr>
+      <w:r>
+        <w:t xml:space="preserve">Se mostraran todas las personas que coincidieron con la búsqueda con su </w:t>
+      </w:r>
+      <w:r>
+        <w:t>área y puesto. Al seleccionar uno se cambiara a la siguiente vista.</w:t>
+      </w:r>
+    </w:p>
+    <w:p>
+      <w:pPr>
+        <w:jc w:val="both"/>
+        <w:rPr>
+          <w:u w:val="single"/>
+        </w:rPr>
+      </w:pPr>
+      <w:r>
+        <w:t>Si la búsqueda encuentra solo una persona o se selecciona a una e la vista anterior se muestra el modelado del personal q</w:t>
+      </w:r>
+      <w:r>
+        <w:t>ue consta con la información de la persona, la información de sus equipos que incluye el número de equipos con el que cuenta, el número de equipos vencidos y la información de estos equipos</w:t>
+      </w:r>
+      <w:r>
+        <w:t xml:space="preserve">, destacando los equipos vencidos </w:t>
+      </w:r>
+      <w:r>
+        <w:t xml:space="preserve"> y la información de gestión, en el caso de que sea gestor </w:t>
+      </w:r>
+      <w:r>
+        <w:t xml:space="preserve">se mostrara </w:t>
+      </w:r>
+      <w:r>
+        <w:t xml:space="preserve">un listado de las personas que gestiona  o </w:t>
+      </w:r>
+      <w:r>
+        <w:t>si es gestionado se mostrara un enlace que lleva al modelado de su gestor:</w:t>
+      </w:r>
+      <w:r>
+        <w:t xml:space="preserve">  </w:t>
+      </w:r>
+    </w:p>
+    <w:p>
+      <w:pPr>
+        <w:keepNext/>
         <w:jc w:val="both"/>
       </w:pPr>
       <w:r>
         <w:lastRenderedPageBreak/>
-        <w:t xml:space="preserve">La vista permite buscar una persona, si esta es encontrada se mostrara su nombre, área y puesto. Al aceptar la persona que se recién ingresada se le asignará a la persona encontrada en esta vista. </w:t>
-      </w:r>
-    </w:p>
-    <w:p>
-      <w:pPr>
-        <w:pStyle w:val="Ttulo2"/>
-        <w:jc w:val="both"/>
-        <w:rPr>
-          <w:color w:val="auto"/>
-        </w:rPr>
-      </w:pPr>
-      <w:r>
-        <w:rPr>
-          <w:color w:val="auto"/>
-        </w:rPr>
-        <w:t>Editar personal.</w:t>
-      </w:r>
-    </w:p>
-    <w:p>
-      <w:pPr>
-        <w:keepNext/>
-        <w:jc w:val="both"/>
-      </w:pPr>
-      <w:r>
         <w:pict>
-          <v:shape id="_x0000_i1032" type="#_x0000_t75" style="width:339pt;height:204.75pt">
-            <v:imagedata r:id="rId17" o:title="Persona-editar"/>
+          <v:shape id="_x0000_i1032" type="#_x0000_t75" style="width:373.5pt;height:438.75pt">
+            <v:imagedata r:id="rId17" o:title="persona-detail"/>
           </v:shape>
         </w:pict>
       </w:r>
@@ -1311,211 +1476,161 @@
         <w:rPr>
           <w:color w:val="auto"/>
         </w:rPr>
-        <w:t>La ilustración muestra la vista para la URL: “/persona/editar/”.</w:t>
-      </w:r>
-    </w:p>
-    <w:p>
-      <w:pPr>
-        <w:jc w:val="both"/>
-      </w:pPr>
-      <w:r>
-        <w:t xml:space="preserve">La vista </w:t>
-      </w:r>
-      <w:r>
-        <w:t>es un listado de todas las personas registradas junto con un botón de editar, gestionar y eliminar a un persona y en la parte superior se encuentra un campo que filtrara el listado esto puede ser ingresando el nombre, apellido, área o gestor.</w:t>
-      </w:r>
-    </w:p>
-    <w:p>
-      <w:pPr>
-        <w:jc w:val="both"/>
-      </w:pPr>
-      <w:r>
-        <w:t>El botón de editar mostrara una vista similar a la de agregar pero con la diferencia de que la vista regresara a la vista principal y no se re direccionara a las gestiones.</w:t>
-      </w:r>
-    </w:p>
-    <w:p>
-      <w:pPr>
-        <w:jc w:val="both"/>
-      </w:pPr>
-      <w:r>
-        <w:t>En el botón de gestión cambiara a la vista para eliminar y agregar gestiones.</w:t>
-      </w:r>
-      <w:r>
-        <w:t xml:space="preserve"> Todo el personal que ya se había agregado se mostrara seleccionado.</w:t>
-      </w:r>
-    </w:p>
-    <w:p>
-      <w:pPr>
-        <w:jc w:val="both"/>
-      </w:pPr>
-    </w:p>
-    <w:p>
-      <w:pPr>
-        <w:jc w:val="both"/>
-      </w:pPr>
-    </w:p>
-    <w:p>
-      <w:pPr>
-        <w:jc w:val="both"/>
-      </w:pPr>
-    </w:p>
-    <w:p>
-      <w:pPr>
-        <w:jc w:val="both"/>
-      </w:pPr>
-    </w:p>
-    <w:p>
-      <w:pPr>
-        <w:jc w:val="both"/>
-      </w:pPr>
-    </w:p>
-    <w:p>
-      <w:pPr>
-        <w:jc w:val="both"/>
-      </w:pPr>
-    </w:p>
-    <w:p>
-      <w:pPr>
-        <w:jc w:val="both"/>
-      </w:pPr>
-    </w:p>
-    <w:p>
-      <w:pPr>
-        <w:jc w:val="both"/>
-      </w:pPr>
-    </w:p>
-    <w:p>
-      <w:pPr>
-        <w:jc w:val="both"/>
-      </w:pPr>
-    </w:p>
-    <w:p>
-      <w:pPr>
-        <w:pStyle w:val="Ttulo2"/>
-        <w:jc w:val="both"/>
-        <w:rPr>
-          <w:color w:val="auto"/>
-        </w:rPr>
-      </w:pPr>
-      <w:r>
-        <w:rPr>
-          <w:color w:val="auto"/>
-        </w:rPr>
-        <w:t xml:space="preserve">Búsqueda </w:t>
-      </w:r>
-      <w:r>
-        <w:rPr>
-          <w:color w:val="auto"/>
-        </w:rPr>
-        <w:t xml:space="preserve">y modelado </w:t>
-      </w:r>
-      <w:r>
-        <w:rPr>
-          <w:color w:val="auto"/>
-        </w:rPr>
-        <w:t>de</w:t>
-      </w:r>
-      <w:r>
-        <w:rPr>
-          <w:color w:val="auto"/>
-        </w:rPr>
-        <w:t>l</w:t>
-      </w:r>
-      <w:r>
-        <w:rPr>
-          <w:color w:val="auto"/>
-        </w:rPr>
-        <w:t xml:space="preserve"> personal.</w:t>
-      </w:r>
-    </w:p>
-    <w:p>
-      <w:pPr>
-        <w:jc w:val="both"/>
-      </w:pPr>
-      <w:r>
-        <w:t>La búsqueda del personal  se compone de un campo donde será ingresado el nombr</w:t>
-      </w:r>
-      <w:r>
-        <w:t>e y uno o dos de sus apellidos, un</w:t>
-      </w:r>
-      <w:r>
-        <w:t xml:space="preserve"> combo box con las áreas</w:t>
-      </w:r>
-      <w:r>
-        <w:t xml:space="preserve"> y dos botones, uno para agregar personal y otro para realizar la búsqueda.</w:t>
-      </w:r>
-      <w:r>
-        <w:t xml:space="preserve"> </w:t>
-      </w:r>
-      <w:r>
-        <w:t xml:space="preserve"> Si se encuentra más</w:t>
-      </w:r>
-      <w:r>
-        <w:t xml:space="preserve"> de una</w:t>
-      </w:r>
-      <w:r>
-        <w:t xml:space="preserve"> personas se mostrara la siguiente </w:t>
-      </w:r>
-      <w:r>
-        <w:t>manera</w:t>
-      </w:r>
-      <w:r>
-        <w:t>:</w:t>
-      </w:r>
-    </w:p>
-    <w:p>
-      <w:pPr>
+        <w:t xml:space="preserve">La ilustración muestra </w:t>
+      </w:r>
+      <w:r>
+        <w:rPr>
+          <w:color w:val="auto"/>
+        </w:rPr>
+        <w:t>el modelado</w:t>
+      </w:r>
+      <w:r>
+        <w:rPr>
+          <w:color w:val="auto"/>
+        </w:rPr>
+        <w:t xml:space="preserve"> de </w:t>
+      </w:r>
+      <w:r>
+        <w:rPr>
+          <w:color w:val="auto"/>
+        </w:rPr>
+        <w:t xml:space="preserve">la </w:t>
+      </w:r>
+      <w:r>
+        <w:rPr>
+          <w:color w:val="auto"/>
+        </w:rPr>
+        <w:t>búsqueda</w:t>
+      </w:r>
+      <w:r>
+        <w:rPr>
+          <w:color w:val="auto"/>
+        </w:rPr>
+        <w:t xml:space="preserve"> de una persona por su nombre y/o área</w:t>
+      </w:r>
+      <w:r>
+        <w:rPr>
+          <w:color w:val="auto"/>
+        </w:rPr>
+        <w:t xml:space="preserve"> para la URL: “/persona/</w:t>
+      </w:r>
+    </w:p>
+    <w:p>
+      <w:pPr>
+        <w:jc w:val="both"/>
+      </w:pPr>
+      <w:r>
+        <w:t>En la información de la persona se mostrara además un enlace al historial de la persona, el cual mostrara los equipos que pertenecieron a esta persona.</w:t>
+      </w:r>
+    </w:p>
+    <w:p>
+      <w:pPr>
+        <w:jc w:val="both"/>
+      </w:pPr>
+      <w:r>
+        <w:t xml:space="preserve">Entre la información de los equipos se muestra, fecha de entrega del equipo y el un botón para devolver el equipo. Al presionar el botón el equipo volverá a estar disponible y se registra en el historial tanto del equipo como el de la persona, la información, Hardware y software, que tenía el equipo hasta ese momento. </w:t>
+      </w:r>
+    </w:p>
+    <w:p>
+      <w:pPr>
+        <w:jc w:val="both"/>
+      </w:pPr>
+    </w:p>
+    <w:p>
+      <w:pPr>
+        <w:jc w:val="both"/>
+      </w:pPr>
+    </w:p>
+    <w:p>
+      <w:pPr>
+        <w:jc w:val="both"/>
+      </w:pPr>
+      <w:r>
+        <w:lastRenderedPageBreak/>
+        <w:t>Si se busca solo el área se modelará el número de personas pertenecientes a esa área y un listado de estas, la cantidad de equipos que tiene esa área y el número de equipos vencidos.</w:t>
+      </w:r>
+    </w:p>
+    <w:p>
+      <w:pPr>
+        <w:keepNext/>
         <w:jc w:val="both"/>
       </w:pPr>
       <w:r>
         <w:pict>
-          <v:shape id="_x0000_i1033" type="#_x0000_t75" style="width:353.25pt;height:283.5pt">
-            <v:imagedata r:id="rId18" o:title="Persona-busqueda multiple persona"/>
+          <v:shape id="_x0000_i1033" type="#_x0000_t75" style="width:348pt;height:396.75pt">
+            <v:imagedata r:id="rId18" o:title="Persona-busqueda-area"/>
           </v:shape>
         </w:pict>
       </w:r>
     </w:p>
     <w:p>
       <w:pPr>
-        <w:jc w:val="both"/>
-      </w:pPr>
-      <w:r>
-        <w:t xml:space="preserve">Se mostraran todas las personas que coincidieron con la búsqueda con su </w:t>
-      </w:r>
-      <w:r>
-        <w:t>área y puesto. Al seleccionar uno se cambiara a la siguiente vista.</w:t>
-      </w:r>
-    </w:p>
-    <w:p>
-      <w:pPr>
-        <w:jc w:val="both"/>
-        <w:rPr>
-          <w:u w:val="single"/>
-        </w:rPr>
-      </w:pPr>
-      <w:r>
-        <w:t>Si la búsqueda encuentra solo una persona o se selecciona a una e la vista anterior se muestra el modelado del personal q</w:t>
-      </w:r>
-      <w:r>
-        <w:t>ue consta con la información de la persona, la información de sus equipos que incluye el número de equipos con el que cuenta, el número de equipos vencidos y la información de estos equipos</w:t>
-      </w:r>
-      <w:r>
-        <w:t xml:space="preserve">, destacando los equipos vencidos </w:t>
-      </w:r>
-      <w:r>
-        <w:t xml:space="preserve"> y la información de gestión, en el caso de que sea gestor </w:t>
-      </w:r>
-      <w:r>
-        <w:t xml:space="preserve">se mostrara </w:t>
-      </w:r>
-      <w:r>
-        <w:t xml:space="preserve">un listado de las personas que gestiona  o </w:t>
-      </w:r>
-      <w:r>
-        <w:t>si es gestionado se mostrara un enlace que lleva al modelado de su gestor:</w:t>
-      </w:r>
-      <w:r>
-        <w:t xml:space="preserve">  </w:t>
+        <w:pStyle w:val="Epgrafe"/>
+        <w:jc w:val="both"/>
+        <w:rPr>
+          <w:color w:val="auto"/>
+        </w:rPr>
+      </w:pPr>
+      <w:r>
+        <w:rPr>
+          <w:color w:val="auto"/>
+        </w:rPr>
+        <w:t>La ilustración muestra la vista de buscar un área en la URL: “/persona/”.</w:t>
+      </w:r>
+    </w:p>
+    <w:p>
+      <w:pPr>
+        <w:jc w:val="both"/>
+      </w:pPr>
+      <w:r>
+        <w:t>Cada persona del listado va con su enlace que al presionarlo, re direccionara a su modelado.</w:t>
+      </w:r>
+    </w:p>
+    <w:p>
+      <w:pPr>
+        <w:jc w:val="both"/>
+      </w:pPr>
+      <w:r>
+        <w:t>En ambas búsqueda se encontrara un enlace “Numero de equipos vencidos” que re direcciona a un listado de los equipos y personas que lo poseen.</w:t>
+      </w:r>
+    </w:p>
+    <w:p>
+      <w:pPr>
+        <w:jc w:val="both"/>
+      </w:pPr>
+    </w:p>
+    <w:p>
+      <w:pPr>
+        <w:jc w:val="both"/>
+      </w:pPr>
+    </w:p>
+    <w:p>
+      <w:pPr>
+        <w:jc w:val="both"/>
+      </w:pPr>
+    </w:p>
+    <w:p>
+      <w:pPr>
+        <w:pStyle w:val="Ttulo2"/>
+        <w:jc w:val="both"/>
+        <w:rPr>
+          <w:color w:val="auto"/>
+        </w:rPr>
+      </w:pPr>
+      <w:r>
+        <w:rPr>
+          <w:color w:val="auto"/>
+        </w:rPr>
+        <w:lastRenderedPageBreak/>
+        <w:t>Modelado y registro de las categorías de equipos.</w:t>
+      </w:r>
+    </w:p>
+    <w:p>
+      <w:pPr>
+        <w:jc w:val="both"/>
+      </w:pPr>
+      <w:r>
+        <w:t>Las categorías de los equipos es un registro de las clases de los equipos que se agregar tal como computador, radio, notebook, etc.</w:t>
       </w:r>
     </w:p>
     <w:p>
@@ -1524,10 +1639,9 @@
         <w:jc w:val="both"/>
       </w:pPr>
       <w:r>
-        <w:lastRenderedPageBreak/>
         <w:pict>
-          <v:shape id="_x0000_i1034" type="#_x0000_t75" style="width:325.5pt;height:455.25pt">
-            <v:imagedata r:id="rId19" o:title="Persona-busqueda"/>
+          <v:shape id="_x0000_i1034" type="#_x0000_t75" style="width:262.5pt;height:321.75pt">
+            <v:imagedata r:id="rId19" o:title="categoria"/>
           </v:shape>
         </w:pict>
       </w:r>
@@ -1544,255 +1658,42 @@
         <w:rPr>
           <w:color w:val="auto"/>
         </w:rPr>
-        <w:t xml:space="preserve">La ilustración muestra </w:t>
-      </w:r>
-      <w:r>
-        <w:rPr>
-          <w:color w:val="auto"/>
-        </w:rPr>
-        <w:t>el modelado</w:t>
-      </w:r>
-      <w:r>
-        <w:rPr>
-          <w:color w:val="auto"/>
-        </w:rPr>
-        <w:t xml:space="preserve"> de </w:t>
-      </w:r>
-      <w:r>
-        <w:rPr>
-          <w:color w:val="auto"/>
-        </w:rPr>
-        <w:t xml:space="preserve">la </w:t>
-      </w:r>
-      <w:r>
-        <w:rPr>
-          <w:color w:val="auto"/>
-        </w:rPr>
-        <w:t>búsqueda</w:t>
-      </w:r>
-      <w:r>
-        <w:rPr>
-          <w:color w:val="auto"/>
-        </w:rPr>
-        <w:t xml:space="preserve"> de una persona por su nombre y/o área</w:t>
-      </w:r>
-      <w:r>
-        <w:rPr>
-          <w:color w:val="auto"/>
-        </w:rPr>
-        <w:t xml:space="preserve"> para la URL: “/persona/</w:t>
-      </w:r>
-    </w:p>
-    <w:p>
-      <w:pPr>
-        <w:jc w:val="both"/>
-      </w:pPr>
-    </w:p>
-    <w:p>
-      <w:pPr>
-        <w:jc w:val="both"/>
-      </w:pPr>
-      <w:r>
-        <w:t>Si se busca solo el área se modelará el número de personas pertenecientes a esa área y un listado de estas, la cantidad de equipos que tiene esa área y el número de equipos vencidos.</w:t>
-      </w:r>
-    </w:p>
-    <w:p>
-      <w:pPr>
-        <w:keepNext/>
-        <w:jc w:val="both"/>
-      </w:pPr>
-      <w:r>
-        <w:lastRenderedPageBreak/>
+        <w:t>La ilustración muestra la vista de la URL: “/equipo/categoría/”.</w:t>
+      </w:r>
+    </w:p>
+    <w:p>
+      <w:pPr>
+        <w:jc w:val="both"/>
+      </w:pPr>
+      <w:r>
+        <w:t>En esta vista se agregaran, editaran y eliminaran las categorías. En la parte superior se guarda las categorías</w:t>
+      </w:r>
+      <w:r>
+        <w:t>,  en la parte inferior hay un listado de todas las categorías registradas</w:t>
+      </w:r>
+      <w:r>
+        <w:t xml:space="preserve"> </w:t>
+      </w:r>
+      <w:r>
+        <w:t>y arriba de esta lista hay un campo que filtrara los elementos en la lista.</w:t>
+      </w:r>
+    </w:p>
+    <w:p>
+      <w:pPr>
+        <w:jc w:val="both"/>
+      </w:pPr>
+      <w:r>
+        <w:t>Al accionar el botón de editar se desplegara un campo con la categoría seleccionada el cual se podrá editar, junto con este campo habrá un botón de guardar y otro de cancelar.</w:t>
+      </w:r>
+    </w:p>
+    <w:p>
+      <w:pPr>
+        <w:jc w:val="both"/>
+      </w:pPr>
+      <w:r>
         <w:pict>
-          <v:shape id="_x0000_i1035" type="#_x0000_t75" style="width:348pt;height:396.75pt">
-            <v:imagedata r:id="rId20" o:title="Persona-busqueda-area"/>
-          </v:shape>
-        </w:pict>
-      </w:r>
-    </w:p>
-    <w:p>
-      <w:pPr>
-        <w:pStyle w:val="Epgrafe"/>
-        <w:jc w:val="both"/>
-        <w:rPr>
-          <w:color w:val="auto"/>
-        </w:rPr>
-      </w:pPr>
-      <w:r>
-        <w:rPr>
-          <w:color w:val="auto"/>
-        </w:rPr>
-        <w:t>La ilustración muestra la vista de buscar un área en la URL: “/persona/”.</w:t>
-      </w:r>
-    </w:p>
-    <w:p>
-      <w:pPr>
-        <w:jc w:val="both"/>
-      </w:pPr>
-      <w:r>
-        <w:t>Cada persona del listado va con su enlace que al presionarlo, re direccionara a su modelado.</w:t>
-      </w:r>
-    </w:p>
-    <w:p>
-      <w:pPr>
-        <w:jc w:val="both"/>
-      </w:pPr>
-      <w:r>
-        <w:t>En ambas búsqueda se encontrara un enlace “Numero de equipos vencidos” que re direcciona a un listado de los equipos y personas que lo poseen.</w:t>
-      </w:r>
-    </w:p>
-    <w:p>
-      <w:pPr>
-        <w:jc w:val="both"/>
-      </w:pPr>
-      <w:r>
-        <w:rPr>
-          <w:noProof/>
-          <w:lang w:eastAsia="es-CL"/>
-        </w:rPr>
-        <w:drawing>
-          <wp:inline distT="0" distB="0" distL="0" distR="0" wp14:anchorId="18D3EA81" wp14:editId="14D82577">
-            <wp:extent cx="3625702" cy="1350335"/>
-            <wp:effectExtent l="0" t="0" r="0" b="2540"/>
-            <wp:docPr id="2" name="Imagen 2" descr="C:\Users\EPGBB_SNovoa\AppData\Local\Microsoft\Windows\INetCache\Content.Word\listado de equipos vencidos.png"/>
-            <wp:cNvGraphicFramePr>
-              <a:graphicFrameLocks xmlns:a="http://schemas.openxmlformats.org/drawingml/2006/main" noChangeAspect="1"/>
-            </wp:cNvGraphicFramePr>
-            <a:graphic xmlns:a="http://schemas.openxmlformats.org/drawingml/2006/main">
-              <a:graphicData uri="http://schemas.openxmlformats.org/drawingml/2006/picture">
-                <pic:pic xmlns:pic="http://schemas.openxmlformats.org/drawingml/2006/picture">
-                  <pic:nvPicPr>
-                    <pic:cNvPr id="0" name="Picture 49" descr="C:\Users\EPGBB_SNovoa\AppData\Local\Microsoft\Windows\INetCache\Content.Word\listado de equipos vencidos.png"/>
-                    <pic:cNvPicPr>
-                      <a:picLocks noChangeAspect="1" noChangeArrowheads="1"/>
-                    </pic:cNvPicPr>
-                  </pic:nvPicPr>
-                  <pic:blipFill>
-                    <a:blip r:embed="rId21">
-                      <a:extLst>
-                        <a:ext uri="{28A0092B-C50C-407E-A947-70E740481C1C}">
-                          <a14:useLocalDpi xmlns:a14="http://schemas.microsoft.com/office/drawing/2010/main" val="0"/>
-                        </a:ext>
-                      </a:extLst>
-                    </a:blip>
-                    <a:srcRect/>
-                    <a:stretch>
-                      <a:fillRect/>
-                    </a:stretch>
-                  </pic:blipFill>
-                  <pic:spPr bwMode="auto">
-                    <a:xfrm>
-                      <a:off x="0" y="0"/>
-                      <a:ext cx="3673488" cy="1368132"/>
-                    </a:xfrm>
-                    <a:prstGeom prst="rect">
-                      <a:avLst/>
-                    </a:prstGeom>
-                    <a:noFill/>
-                    <a:ln>
-                      <a:noFill/>
-                    </a:ln>
-                  </pic:spPr>
-                </pic:pic>
-              </a:graphicData>
-            </a:graphic>
-          </wp:inline>
-        </w:drawing>
-      </w:r>
-    </w:p>
-    <w:p>
-      <w:pPr>
-        <w:jc w:val="both"/>
-      </w:pPr>
-      <w:r>
-        <w:t>Cada persona en el listado es un enlace que llevara al modelado de esa persona, donde encontrara la información de gestión.</w:t>
-      </w:r>
-    </w:p>
-    <w:p>
-      <w:pPr>
-        <w:pStyle w:val="Ttulo2"/>
-        <w:jc w:val="both"/>
-        <w:rPr>
-          <w:color w:val="auto"/>
-        </w:rPr>
-      </w:pPr>
-      <w:r>
-        <w:rPr>
-          <w:color w:val="auto"/>
-        </w:rPr>
-        <w:lastRenderedPageBreak/>
-        <w:t>Modelado y registro de las categorías de equipos.</w:t>
-      </w:r>
-    </w:p>
-    <w:p>
-      <w:pPr>
-        <w:jc w:val="both"/>
-      </w:pPr>
-      <w:r>
-        <w:t>Las categorías de los equipos es un registro de las clases de los equipos que se agregar tal como computador, radio, notebook, etc.</w:t>
-      </w:r>
-    </w:p>
-    <w:p>
-      <w:pPr>
-        <w:keepNext/>
-        <w:jc w:val="both"/>
-      </w:pPr>
-      <w:r>
-        <w:pict>
-          <v:shape id="_x0000_i1036" type="#_x0000_t75" style="width:262.5pt;height:321.75pt">
-            <v:imagedata r:id="rId22" o:title="categoria"/>
-          </v:shape>
-        </w:pict>
-      </w:r>
-    </w:p>
-    <w:p>
-      <w:pPr>
-        <w:pStyle w:val="Epgrafe"/>
-        <w:jc w:val="both"/>
-        <w:rPr>
-          <w:color w:val="auto"/>
-        </w:rPr>
-      </w:pPr>
-      <w:r>
-        <w:rPr>
-          <w:color w:val="auto"/>
-        </w:rPr>
-        <w:t>La ilustración muestra la vista de la URL: “/equipo/categoría/”.</w:t>
-      </w:r>
-    </w:p>
-    <w:p>
-      <w:pPr>
-        <w:jc w:val="both"/>
-      </w:pPr>
-      <w:r>
-        <w:t>En esta vista se agregaran, editaran y eliminaran las categorías. En la parte superior se guarda las categorías</w:t>
-      </w:r>
-      <w:r>
-        <w:t>,  en la parte inferior hay un listado de todas las categorías registradas</w:t>
-      </w:r>
-      <w:r>
-        <w:t xml:space="preserve"> </w:t>
-      </w:r>
-      <w:r>
-        <w:t>y arriba de esta lista hay un campo que filtrara los elementos en la lista.</w:t>
-      </w:r>
-    </w:p>
-    <w:p>
-      <w:pPr>
-        <w:jc w:val="both"/>
-      </w:pPr>
-      <w:r>
-        <w:t>Al accionar el botón de editar se desplegara un campo con la categoría seleccionada el cual se podrá editar, junto con este campo habrá un botón de guardar y otro de cancelar.</w:t>
-      </w:r>
-    </w:p>
-    <w:p>
-      <w:pPr>
-        <w:jc w:val="both"/>
-      </w:pPr>
-      <w:r>
-        <w:pict>
-          <v:shape id="_x0000_i1037" type="#_x0000_t75" style="width:341.25pt;height:78.75pt">
-            <v:imagedata r:id="rId23" o:title="categoria-editar"/>
+          <v:shape id="_x0000_i1035" type="#_x0000_t75" style="width:341.25pt;height:78.75pt">
+            <v:imagedata r:id="rId20" o:title="categoria-editar"/>
           </v:shape>
         </w:pict>
       </w:r>
@@ -1852,8 +1753,8 @@
           <w:szCs w:val="26"/>
         </w:rPr>
         <w:pict>
-          <v:shape id="_x0000_i1038" type="#_x0000_t75" style="width:227.25pt;height:277.5pt">
-            <v:imagedata r:id="rId24" o:title="software"/>
+          <v:shape id="_x0000_i1036" type="#_x0000_t75" style="width:227.25pt;height:277.5pt">
+            <v:imagedata r:id="rId21" o:title="software"/>
           </v:shape>
         </w:pict>
       </w:r>
@@ -1921,7 +1822,7 @@
                     </pic:cNvPicPr>
                   </pic:nvPicPr>
                   <pic:blipFill>
-                    <a:blip r:embed="rId25">
+                    <a:blip r:embed="rId22">
                       <a:extLst>
                         <a:ext uri="{28A0092B-C50C-407E-A947-70E740481C1C}">
                           <a14:useLocalDpi xmlns:a14="http://schemas.microsoft.com/office/drawing/2010/main" val="0"/>
@@ -1999,8 +1900,8 @@
       </w:pPr>
       <w:r>
         <w:pict>
-          <v:shape id="_x0000_i1039" type="#_x0000_t75" style="width:176.25pt;height:201.75pt">
-            <v:imagedata r:id="rId26" o:title="hardware"/>
+          <v:shape id="_x0000_i1037" type="#_x0000_t75" style="width:176.25pt;height:201.75pt">
+            <v:imagedata r:id="rId23" o:title="hardware"/>
           </v:shape>
         </w:pict>
       </w:r>
@@ -2038,8 +1939,8 @@
           <w:lang w:eastAsia="es-CL"/>
         </w:rPr>
         <w:pict>
-          <v:shape id="_x0000_i1040" type="#_x0000_t75" style="width:185.25pt;height:230.25pt">
-            <v:imagedata r:id="rId27" o:title="hardware-guardar"/>
+          <v:shape id="_x0000_i1038" type="#_x0000_t75" style="width:185.25pt;height:230.25pt">
+            <v:imagedata r:id="rId24" o:title="hardware-guardar"/>
           </v:shape>
         </w:pict>
       </w:r>
@@ -2080,7 +1981,13 @@
           <w:color w:val="auto"/>
         </w:rPr>
         <w:lastRenderedPageBreak/>
-        <w:t>Modelado y registro de Equipos.</w:t>
+        <w:t>R</w:t>
+      </w:r>
+      <w:r>
+        <w:rPr>
+          <w:color w:val="auto"/>
+        </w:rPr>
+        <w:t>egistro de Equipos.</w:t>
       </w:r>
     </w:p>
     <w:p>
@@ -2097,34 +2004,219 @@
         <w:jc w:val="both"/>
       </w:pPr>
       <w:r>
+        <w:rPr>
+          <w:noProof/>
+          <w:lang w:eastAsia="es-CL"/>
+        </w:rPr>
+        <w:drawing>
+          <wp:inline distT="0" distB="0" distL="0" distR="0">
+            <wp:extent cx="2790825" cy="3181350"/>
+            <wp:effectExtent l="0" t="0" r="9525" b="0"/>
+            <wp:docPr id="3" name="Imagen 3" descr="C:\Users\EPGBB_SNovoa\AppData\Local\Microsoft\Windows\INetCache\Content.Word\Equipo-guardar.png"/>
+            <wp:cNvGraphicFramePr>
+              <a:graphicFrameLocks xmlns:a="http://schemas.openxmlformats.org/drawingml/2006/main" noChangeAspect="1"/>
+            </wp:cNvGraphicFramePr>
+            <a:graphic xmlns:a="http://schemas.openxmlformats.org/drawingml/2006/main">
+              <a:graphicData uri="http://schemas.openxmlformats.org/drawingml/2006/picture">
+                <pic:pic xmlns:pic="http://schemas.openxmlformats.org/drawingml/2006/picture">
+                  <pic:nvPicPr>
+                    <pic:cNvPr id="0" name="Picture 27" descr="C:\Users\EPGBB_SNovoa\AppData\Local\Microsoft\Windows\INetCache\Content.Word\Equipo-guardar.png"/>
+                    <pic:cNvPicPr>
+                      <a:picLocks noChangeAspect="1" noChangeArrowheads="1"/>
+                    </pic:cNvPicPr>
+                  </pic:nvPicPr>
+                  <pic:blipFill>
+                    <a:blip r:embed="rId25">
+                      <a:extLst>
+                        <a:ext uri="{28A0092B-C50C-407E-A947-70E740481C1C}">
+                          <a14:useLocalDpi xmlns:a14="http://schemas.microsoft.com/office/drawing/2010/main" val="0"/>
+                        </a:ext>
+                      </a:extLst>
+                    </a:blip>
+                    <a:srcRect/>
+                    <a:stretch>
+                      <a:fillRect/>
+                    </a:stretch>
+                  </pic:blipFill>
+                  <pic:spPr bwMode="auto">
+                    <a:xfrm>
+                      <a:off x="0" y="0"/>
+                      <a:ext cx="2790825" cy="3181350"/>
+                    </a:xfrm>
+                    <a:prstGeom prst="rect">
+                      <a:avLst/>
+                    </a:prstGeom>
+                    <a:noFill/>
+                    <a:ln>
+                      <a:noFill/>
+                    </a:ln>
+                  </pic:spPr>
+                </pic:pic>
+              </a:graphicData>
+            </a:graphic>
+          </wp:inline>
+        </w:drawing>
+      </w:r>
+    </w:p>
+    <w:p>
+      <w:pPr>
+        <w:pStyle w:val="Epgrafe"/>
+        <w:jc w:val="both"/>
+        <w:rPr>
+          <w:color w:val="auto"/>
+        </w:rPr>
+      </w:pPr>
+      <w:r>
+        <w:rPr>
+          <w:color w:val="auto"/>
+        </w:rPr>
+        <w:t>La ilustración muestra la vista de la URL: “/equipo/</w:t>
+      </w:r>
+      <w:r>
+        <w:rPr>
+          <w:color w:val="auto"/>
+        </w:rPr>
+        <w:t>nuevo</w:t>
+      </w:r>
+      <w:r>
+        <w:rPr>
+          <w:color w:val="auto"/>
+        </w:rPr>
+        <w:t>/”</w:t>
+      </w:r>
+    </w:p>
+    <w:p>
+      <w:pPr>
+        <w:jc w:val="both"/>
+      </w:pPr>
+      <w:r>
+        <w:t xml:space="preserve">El equipo se puede identificar con tres series siendo solo la primera, mostrada en la figura, la requerida. El registro la serie Entel y  </w:t>
+      </w:r>
+      <w:proofErr w:type="spellStart"/>
+      <w:r>
+        <w:t>Enap</w:t>
+      </w:r>
+      <w:proofErr w:type="spellEnd"/>
+      <w:r>
+        <w:t xml:space="preserve"> es opcional, aun así, son parámetros válidos para la búsqueda de un equipo.</w:t>
+      </w:r>
+    </w:p>
+    <w:p>
+      <w:pPr>
+        <w:jc w:val="both"/>
+      </w:pPr>
+      <w:r>
+        <w:t>Luego de agregar el equipo se re direccionara al modelo de este, en donde estarán las opciones de agregar una o varias MAC, la cual se puede usar posteriormente en búsqueda, hardware y software.</w:t>
+      </w:r>
+    </w:p>
+    <w:p>
+      <w:pPr>
+        <w:jc w:val="both"/>
+      </w:pPr>
+      <w:r>
+        <w:t>Posteriormente cuando el equipo este en uso, en los datos del equipo, aparecerá el nombre de la persona que lo está usando y el historial del equipo, que mostrara las personas que han poseído el equipo, el rango de fecha en el que se pidió, la fecha en que se entregó y el listado de hardware y software que contaba el equipo al momento de ser entregado.</w:t>
+      </w:r>
+    </w:p>
+    <w:p>
+      <w:pPr>
+        <w:jc w:val="both"/>
+      </w:pPr>
+      <w:r>
+        <w:lastRenderedPageBreak/>
         <w:pict>
-          <v:shape id="_x0000_i1041" type="#_x0000_t75" style="width:189pt;height:216.75pt">
-            <v:imagedata r:id="rId28" o:title="Equipo"/>
+          <v:shape id="_x0000_i1039" type="#_x0000_t75" style="width:243.75pt;height:417.75pt">
+            <v:imagedata r:id="rId26" o:title="equipo-detail"/>
           </v:shape>
         </w:pict>
       </w:r>
     </w:p>
     <w:p>
       <w:pPr>
-        <w:pStyle w:val="Epgrafe"/>
-        <w:jc w:val="both"/>
-        <w:rPr>
-          <w:color w:val="auto"/>
-        </w:rPr>
-      </w:pPr>
-      <w:r>
-        <w:rPr>
-          <w:color w:val="auto"/>
-        </w:rPr>
-        <w:t>La ilustración muestra la vista de la URL: “/equipo/editar/”</w:t>
-      </w:r>
-    </w:p>
-    <w:p>
-      <w:pPr>
-        <w:jc w:val="both"/>
-      </w:pPr>
-      <w:r>
-        <w:t>Los identificadores de los equipos serán listados en esta vista, cada uno de los equipos va acompañado por un botón de editar y otro para eliminar el equipo. Sobre la lista habrá un campo que filtra los equipos  y debajo un botón para agregar un equipo.</w:t>
+        <w:jc w:val="both"/>
+      </w:pPr>
+    </w:p>
+    <w:p>
+      <w:pPr>
+        <w:jc w:val="both"/>
+      </w:pPr>
+    </w:p>
+    <w:p>
+      <w:pPr>
+        <w:jc w:val="both"/>
+      </w:pPr>
+    </w:p>
+    <w:p>
+      <w:pPr>
+        <w:jc w:val="both"/>
+      </w:pPr>
+    </w:p>
+    <w:p>
+      <w:pPr>
+        <w:jc w:val="both"/>
+      </w:pPr>
+    </w:p>
+    <w:p>
+      <w:pPr>
+        <w:jc w:val="both"/>
+      </w:pPr>
+    </w:p>
+    <w:p>
+      <w:pPr>
+        <w:jc w:val="both"/>
+      </w:pPr>
+    </w:p>
+    <w:p>
+      <w:pPr>
+        <w:jc w:val="both"/>
+      </w:pPr>
+    </w:p>
+    <w:p>
+      <w:pPr>
+        <w:jc w:val="both"/>
+      </w:pPr>
+    </w:p>
+    <w:p>
+      <w:pPr>
+        <w:jc w:val="both"/>
+      </w:pPr>
+    </w:p>
+    <w:p>
+      <w:pPr>
+        <w:pStyle w:val="Ttulo2"/>
+        <w:jc w:val="both"/>
+        <w:rPr>
+          <w:color w:val="auto"/>
+        </w:rPr>
+      </w:pPr>
+      <w:r>
+        <w:rPr>
+          <w:color w:val="auto"/>
+        </w:rPr>
+        <w:t>Búsqueda de equipo.</w:t>
+      </w:r>
+    </w:p>
+    <w:p>
+      <w:pPr>
+        <w:jc w:val="both"/>
+      </w:pPr>
+      <w:r>
+        <w:t xml:space="preserve">Un equipo se podrá buscar por </w:t>
+      </w:r>
+      <w:proofErr w:type="gramStart"/>
+      <w:r>
+        <w:t>la</w:t>
+      </w:r>
+      <w:proofErr w:type="gramEnd"/>
+      <w:r>
+        <w:t xml:space="preserve"> serial, la serie de Entel, la serie de </w:t>
+      </w:r>
+      <w:proofErr w:type="spellStart"/>
+      <w:r>
+        <w:t>Enap</w:t>
+      </w:r>
+      <w:proofErr w:type="spellEnd"/>
+      <w:r>
+        <w:t xml:space="preserve"> o la MAC, o por una categoría. En el caso de buscar por una serie o MAC  si se encuentra el equipo se re direccionara a ese equipo, por lo contrario se emitirá un mensaje de error. Por otro lado, si se selecciona una categoría, se mostraran los equipos que pertenecen a esta, además, se mostraran en un color rojizo los equipo que se encuentra fuera de su fecha de entrega. Para ver cualquiera de estos equipo basta con presionar la serie.</w:t>
       </w:r>
     </w:p>
     <w:p>
@@ -2133,8 +2225,8 @@
       </w:pPr>
       <w:r>
         <w:pict>
-          <v:shape id="_x0000_i1042" type="#_x0000_t75" style="width:189pt;height:259.5pt">
-            <v:imagedata r:id="rId29" o:title="Equipo-guardar"/>
+          <v:shape id="_x0000_i1040" type="#_x0000_t75" style="width:317.25pt;height:299.25pt">
+            <v:imagedata r:id="rId27" o:title="Equipo-buscar"/>
           </v:shape>
         </w:pict>
       </w:r>
@@ -2143,147 +2235,6 @@
       <w:pPr>
         <w:jc w:val="both"/>
       </w:pPr>
-      <w:r>
-        <w:lastRenderedPageBreak/>
-        <w:t xml:space="preserve">  Al agregar un equipo se solicitara el identificador del equipo, seleccionar su categoría, y si es el caso agregar la MAC del equipo. Lo siguiente es seleccionar si el equipo cuenta con software, si  es seleccionada en la siguiente vista se podrán seleccionar programas, si no es el caso en la siguiente vista solo se podrá seleccionar el hardware.</w:t>
-      </w:r>
-    </w:p>
-    <w:p>
-      <w:pPr>
-        <w:jc w:val="both"/>
-      </w:pPr>
-      <w:r>
-        <w:pict>
-          <v:shape id="_x0000_i1043" type="#_x0000_t75" style="width:190.5pt;height:215.25pt">
-            <v:imagedata r:id="rId30" o:title="Equipo-software-hardware"/>
-          </v:shape>
-        </w:pict>
-      </w:r>
-    </w:p>
-    <w:p>
-      <w:pPr>
-        <w:jc w:val="both"/>
-      </w:pPr>
-      <w:r>
-        <w:t xml:space="preserve">En la selección de hardware y software, se listaran todos los hardware dentro de la categoría que fue registrada el equipo, mientras que </w:t>
-      </w:r>
-      <w:proofErr w:type="gramStart"/>
-      <w:r>
-        <w:t>los</w:t>
-      </w:r>
-      <w:proofErr w:type="gramEnd"/>
-      <w:r>
-        <w:t xml:space="preserve"> software solo serán mostrados si se seleccionó el campo en la vista anterior.</w:t>
-      </w:r>
-    </w:p>
-    <w:p>
-      <w:pPr>
-        <w:jc w:val="both"/>
-      </w:pPr>
-    </w:p>
-    <w:p>
-      <w:pPr>
-        <w:jc w:val="both"/>
-      </w:pPr>
-    </w:p>
-    <w:p>
-      <w:pPr>
-        <w:jc w:val="both"/>
-      </w:pPr>
-    </w:p>
-    <w:p>
-      <w:pPr>
-        <w:jc w:val="both"/>
-      </w:pPr>
-    </w:p>
-    <w:p>
-      <w:pPr>
-        <w:jc w:val="both"/>
-      </w:pPr>
-    </w:p>
-    <w:p>
-      <w:pPr>
-        <w:jc w:val="both"/>
-      </w:pPr>
-    </w:p>
-    <w:p>
-      <w:pPr>
-        <w:jc w:val="both"/>
-      </w:pPr>
-    </w:p>
-    <w:p>
-      <w:pPr>
-        <w:jc w:val="both"/>
-      </w:pPr>
-    </w:p>
-    <w:p>
-      <w:pPr>
-        <w:jc w:val="both"/>
-      </w:pPr>
-    </w:p>
-    <w:p>
-      <w:pPr>
-        <w:jc w:val="both"/>
-      </w:pPr>
-    </w:p>
-    <w:p>
-      <w:pPr>
-        <w:pStyle w:val="Ttulo2"/>
-        <w:jc w:val="both"/>
-        <w:rPr>
-          <w:color w:val="auto"/>
-        </w:rPr>
-      </w:pPr>
-      <w:r>
-        <w:rPr>
-          <w:color w:val="auto"/>
-        </w:rPr>
-        <w:lastRenderedPageBreak/>
-        <w:t>Búsqueda de equipo.</w:t>
-      </w:r>
-    </w:p>
-    <w:p>
-      <w:pPr>
-        <w:jc w:val="both"/>
-      </w:pPr>
-      <w:r>
-        <w:t>Al buscar un equipo se mostrara la ilustración a continuación, en ella se ingresar el numero identificador del equipo o seleccionar una categoría, si se ingresan ambos tendrá prioridad el identificador y luego el selector de categoría.</w:t>
-      </w:r>
-    </w:p>
-    <w:p>
-      <w:pPr>
-        <w:jc w:val="both"/>
-      </w:pPr>
-      <w:r>
-        <w:pict>
-          <v:shape id="_x0000_i1044" type="#_x0000_t75" style="width:317.25pt;height:299.25pt">
-            <v:imagedata r:id="rId31" o:title="Equipo-buscar"/>
-          </v:shape>
-        </w:pict>
-      </w:r>
-    </w:p>
-    <w:p>
-      <w:pPr>
-        <w:jc w:val="both"/>
-      </w:pPr>
-      <w:r>
-        <w:t xml:space="preserve"> Los equipos encontrados serán listados mostrando su identificador y la categoría del equipo. Los equipos que no estén disponibles serán destacados. Los equipos listados desplegaran su información al ser </w:t>
-      </w:r>
-      <w:proofErr w:type="spellStart"/>
-      <w:r>
-        <w:t>clickeados</w:t>
-      </w:r>
-      <w:proofErr w:type="spellEnd"/>
-      <w:r>
-        <w:t>, mostrando su MAC, hardware y software.</w:t>
-      </w:r>
-    </w:p>
-    <w:p>
-      <w:pPr>
-        <w:jc w:val="both"/>
-      </w:pPr>
-      <w:bookmarkStart w:id="0" w:name="_GoBack"/>
-      <w:bookmarkEnd w:id="0"/>
     </w:p>
     <w:sectPr>
       <w:pgSz w:w="12240" w:h="15840"/>
@@ -4265,7 +4216,7 @@
 </file>
 
 <file path=customXml/itemProps1.xml><?xml version="1.0" encoding="utf-8"?>
-<ds:datastoreItem xmlns:ds="http://schemas.openxmlformats.org/officeDocument/2006/customXml" ds:itemID="{A918B881-0F04-4FFA-B318-CC14E65136C8}">
+<ds:datastoreItem xmlns:ds="http://schemas.openxmlformats.org/officeDocument/2006/customXml" ds:itemID="{5DD6D859-4C07-4009-82CA-5CE9A2A05AFE}">
   <ds:schemaRefs>
     <ds:schemaRef ds:uri="http://schemas.openxmlformats.org/officeDocument/2006/bibliography"/>
   </ds:schemaRefs>

--- a/Inventario de equipos.docx
+++ b/Inventario de equipos.docx
@@ -1123,7 +1123,7 @@
       </w:pPr>
       <w:r>
         <w:pict>
-          <v:shape id="_x0000_i1029" type="#_x0000_t75" style="width:243pt;height:258.75pt">
+          <v:shape id="_x0000_i1037" type="#_x0000_t75" style="width:256.5pt;height:265.5pt">
             <v:imagedata r:id="rId14" o:title="Persona-guardar"/>
           </v:shape>
         </w:pict>
@@ -1142,7 +1142,19 @@
         <w:rPr>
           <w:color w:val="auto"/>
         </w:rPr>
-        <w:t>La ilustración muestra la vista para agregar personal. URL: “/persona/nueva/”.</w:t>
+        <w:t xml:space="preserve">La ilustración muestra la vista para agregar personal. </w:t>
+      </w:r>
+      <w:r>
+        <w:rPr>
+          <w:color w:val="auto"/>
+        </w:rPr>
+        <w:t>URL: “/persona/nuevo</w:t>
+      </w:r>
+      <w:r>
+        <w:rPr>
+          <w:color w:val="auto"/>
+        </w:rPr>
+        <w:t>/”.</w:t>
       </w:r>
     </w:p>
     <w:p>
@@ -1167,14 +1179,6 @@
         <w:jc w:val="both"/>
       </w:pPr>
       <w:r>
-        <w:t>Si se selecciona “Sin gestor” la persona será guardada y se volverá a la misma vista para guardar otra persona si se desea.</w:t>
-      </w:r>
-    </w:p>
-    <w:p>
-      <w:pPr>
-        <w:jc w:val="both"/>
-      </w:pPr>
-      <w:r>
         <w:t>En caso de que la persona ya exista o se ingrese mal un dato se mostrara un mensaje de error debajo del botón de guardar.</w:t>
       </w:r>
     </w:p>
@@ -1183,216 +1187,145 @@
         <w:jc w:val="both"/>
       </w:pPr>
       <w:r>
-        <w:t>En el caso de que al guardar se escogió la opción de “Gestor”</w:t>
+        <w:t xml:space="preserve">Las personas </w:t>
+      </w:r>
+      <w:r>
+        <w:t xml:space="preserve"> </w:t>
+      </w:r>
+      <w:r>
+        <w:t>registradas con</w:t>
+      </w:r>
+      <w:r>
+        <w:t xml:space="preserve"> la opción de “Gestor”</w:t>
       </w:r>
       <w:r>
         <w:t xml:space="preserve">,  </w:t>
       </w:r>
       <w:r>
-        <w:t>a esta persona se le podrán asociar una o varias personas dentro del área. Por otro lado, si se escoge la opción de “Asignar gestor”, aparece una lista con todos los gestores del área, donde se podrá elegir solo uno.</w:t>
-      </w:r>
-    </w:p>
-    <w:p>
-      <w:pPr>
-        <w:jc w:val="both"/>
-      </w:pPr>
-      <w:bookmarkStart w:id="0" w:name="_GoBack"/>
-      <w:bookmarkEnd w:id="0"/>
-      <w:r>
+        <w:t xml:space="preserve">posteriormente </w:t>
+      </w:r>
+      <w:r>
+        <w:t xml:space="preserve"> se le podrán asociar una o varias personas </w:t>
+      </w:r>
+      <w:r>
+        <w:t>de su misma</w:t>
+      </w:r>
+      <w:r>
+        <w:t xml:space="preserve"> área</w:t>
+      </w:r>
+      <w:r>
+        <w:t>, que no sean gestores</w:t>
+      </w:r>
+      <w:r>
+        <w:t xml:space="preserve">. </w:t>
+      </w:r>
+    </w:p>
+    <w:p>
+      <w:pPr>
+        <w:jc w:val="both"/>
+      </w:pPr>
+    </w:p>
+    <w:p>
+      <w:pPr>
+        <w:jc w:val="both"/>
+      </w:pPr>
+    </w:p>
+    <w:p>
+      <w:pPr>
+        <w:pStyle w:val="Ttulo2"/>
+        <w:jc w:val="both"/>
+        <w:rPr>
+          <w:color w:val="auto"/>
+        </w:rPr>
+      </w:pPr>
+      <w:r>
+        <w:rPr>
+          <w:color w:val="auto"/>
+        </w:rPr>
         <w:lastRenderedPageBreak/>
-        <w:t xml:space="preserve">La vista permite buscar una persona, si esta es encontrada se mostrara su nombre, área y puesto. Al aceptar la persona que se recién ingresada se le asignará a la persona encontrada en esta vista. </w:t>
-      </w:r>
-    </w:p>
-    <w:p>
-      <w:pPr>
-        <w:pStyle w:val="Ttulo2"/>
-        <w:jc w:val="both"/>
-        <w:rPr>
-          <w:color w:val="auto"/>
-        </w:rPr>
-      </w:pPr>
-      <w:r>
-        <w:rPr>
-          <w:color w:val="auto"/>
-        </w:rPr>
-        <w:t>Editar personal.</w:t>
-      </w:r>
-    </w:p>
-    <w:p>
-      <w:pPr>
-        <w:keepNext/>
+        <w:t xml:space="preserve">Búsqueda </w:t>
+      </w:r>
+      <w:r>
+        <w:rPr>
+          <w:color w:val="auto"/>
+        </w:rPr>
+        <w:t xml:space="preserve">y modelado </w:t>
+      </w:r>
+      <w:r>
+        <w:rPr>
+          <w:color w:val="auto"/>
+        </w:rPr>
+        <w:t>de</w:t>
+      </w:r>
+      <w:r>
+        <w:rPr>
+          <w:color w:val="auto"/>
+        </w:rPr>
+        <w:t>l</w:t>
+      </w:r>
+      <w:r>
+        <w:rPr>
+          <w:color w:val="auto"/>
+        </w:rPr>
+        <w:t xml:space="preserve"> personal.</w:t>
+      </w:r>
+    </w:p>
+    <w:p>
+      <w:pPr>
+        <w:jc w:val="both"/>
+      </w:pPr>
+      <w:r>
+        <w:t>La búsqueda del personal  se compone de un campo donde será ingresado el nombr</w:t>
+      </w:r>
+      <w:r>
+        <w:t>e y uno o dos de sus apellidos, un</w:t>
+      </w:r>
+      <w:r>
+        <w:t xml:space="preserve"> combo box con las áreas</w:t>
+      </w:r>
+      <w:r>
+        <w:t xml:space="preserve"> y dos botones, uno para agregar personal y</w:t>
+      </w:r>
+      <w:r>
+        <w:t xml:space="preserve"> otro para realizar la búsqueda.</w:t>
+      </w:r>
+    </w:p>
+    <w:p>
+      <w:pPr>
         <w:jc w:val="both"/>
       </w:pPr>
       <w:r>
         <w:pict>
-          <v:shape id="_x0000_i1030" type="#_x0000_t75" style="width:339pt;height:204.75pt">
-            <v:imagedata r:id="rId15" o:title="Persona-editar"/>
+          <v:shape id="_x0000_i1029" type="#_x0000_t75" style="width:283.5pt;height:227.25pt">
+            <v:imagedata r:id="rId15" o:title="Persona-busqueda multiple persona"/>
           </v:shape>
         </w:pict>
       </w:r>
     </w:p>
     <w:p>
       <w:pPr>
-        <w:pStyle w:val="Epgrafe"/>
-        <w:jc w:val="both"/>
-        <w:rPr>
-          <w:color w:val="auto"/>
-        </w:rPr>
-      </w:pPr>
-      <w:r>
-        <w:rPr>
-          <w:color w:val="auto"/>
-        </w:rPr>
-        <w:t>La ilustración muestra la vista para la URL: “/persona/editar/”.</w:t>
-      </w:r>
-    </w:p>
-    <w:p>
-      <w:pPr>
-        <w:jc w:val="both"/>
-      </w:pPr>
-      <w:r>
-        <w:t xml:space="preserve">La vista </w:t>
-      </w:r>
-      <w:r>
-        <w:t>es un listado de todas las personas registradas junto con un botón de editar, gestionar y eliminar a un persona y en la parte superior se encuentra un campo que filtrara el listado esto puede ser ingresando el nombre, apellido, área o gestor.</w:t>
-      </w:r>
-    </w:p>
-    <w:p>
-      <w:pPr>
-        <w:jc w:val="both"/>
-      </w:pPr>
-      <w:r>
-        <w:t>El botón de editar mostrara una vista similar a la de agregar pero con la diferencia de que la vista regresara a la vista principal y no se re direccionara a las gestiones.</w:t>
-      </w:r>
-    </w:p>
-    <w:p>
-      <w:pPr>
-        <w:jc w:val="both"/>
-      </w:pPr>
-      <w:r>
-        <w:t>En el botón de gestión cambiara a la vista para eliminar y agregar gestiones.</w:t>
-      </w:r>
-      <w:r>
-        <w:t xml:space="preserve"> Todo el personal que ya se había agregado se mostrara seleccionado.</w:t>
-      </w:r>
-    </w:p>
-    <w:p>
-      <w:pPr>
-        <w:jc w:val="both"/>
-      </w:pPr>
-    </w:p>
-    <w:p>
-      <w:pPr>
-        <w:jc w:val="both"/>
-      </w:pPr>
-    </w:p>
-    <w:p>
-      <w:pPr>
-        <w:jc w:val="both"/>
-      </w:pPr>
-    </w:p>
-    <w:p>
-      <w:pPr>
-        <w:jc w:val="both"/>
-      </w:pPr>
-    </w:p>
-    <w:p>
-      <w:pPr>
-        <w:jc w:val="both"/>
-      </w:pPr>
-    </w:p>
-    <w:p>
-      <w:pPr>
-        <w:jc w:val="both"/>
-      </w:pPr>
-    </w:p>
-    <w:p>
-      <w:pPr>
-        <w:jc w:val="both"/>
-      </w:pPr>
-    </w:p>
-    <w:p>
-      <w:pPr>
-        <w:jc w:val="both"/>
-      </w:pPr>
-    </w:p>
-    <w:p>
-      <w:pPr>
-        <w:jc w:val="both"/>
-      </w:pPr>
-    </w:p>
-    <w:p>
-      <w:pPr>
-        <w:pStyle w:val="Ttulo2"/>
-        <w:jc w:val="both"/>
-        <w:rPr>
-          <w:color w:val="auto"/>
-        </w:rPr>
-      </w:pPr>
-      <w:r>
-        <w:rPr>
-          <w:color w:val="auto"/>
-        </w:rPr>
-        <w:t xml:space="preserve">Búsqueda </w:t>
-      </w:r>
-      <w:r>
-        <w:rPr>
-          <w:color w:val="auto"/>
-        </w:rPr>
-        <w:t xml:space="preserve">y modelado </w:t>
-      </w:r>
-      <w:r>
-        <w:rPr>
-          <w:color w:val="auto"/>
-        </w:rPr>
-        <w:t>de</w:t>
-      </w:r>
-      <w:r>
-        <w:rPr>
-          <w:color w:val="auto"/>
-        </w:rPr>
-        <w:t>l</w:t>
-      </w:r>
-      <w:r>
-        <w:rPr>
-          <w:color w:val="auto"/>
-        </w:rPr>
-        <w:t xml:space="preserve"> personal.</w:t>
-      </w:r>
-    </w:p>
-    <w:p>
-      <w:pPr>
-        <w:jc w:val="both"/>
-      </w:pPr>
-      <w:r>
-        <w:t>La búsqueda del personal  se compone de un campo donde será ingresado el nombr</w:t>
-      </w:r>
-      <w:r>
-        <w:t>e y uno o dos de sus apellidos, un</w:t>
-      </w:r>
-      <w:r>
-        <w:t xml:space="preserve"> combo box con las áreas</w:t>
-      </w:r>
-      <w:r>
-        <w:t xml:space="preserve"> y dos botones, uno para agregar personal y otro para realizar la búsqueda.</w:t>
+        <w:jc w:val="both"/>
+      </w:pPr>
+      <w:r>
+        <w:t>Al buscar una persona solo por su nombre o su nombre y el área, s</w:t>
+      </w:r>
+      <w:r>
+        <w:t>e mostraran todas las personas que coincidieron con la búsqueda</w:t>
+      </w:r>
+      <w:r>
+        <w:t>. Al seleccionar uno</w:t>
+      </w:r>
+      <w:r>
+        <w:t xml:space="preserve"> de estos,</w:t>
       </w:r>
       <w:r>
         <w:t xml:space="preserve"> </w:t>
       </w:r>
       <w:r>
-        <w:t xml:space="preserve"> Si se encuentra más</w:t>
-      </w:r>
-      <w:r>
-        <w:t xml:space="preserve"> de una</w:t>
-      </w:r>
-      <w:r>
-        <w:t xml:space="preserve"> personas se mostrara la siguiente </w:t>
-      </w:r>
-      <w:r>
-        <w:t>manera</w:t>
-      </w:r>
-      <w:r>
-        <w:t>:</w:t>
+        <w:t>se direcciona a la vista de la persona</w:t>
+      </w:r>
+      <w:r>
+        <w:t>.</w:t>
       </w:r>
     </w:p>
     <w:p>
@@ -1401,8 +1334,8 @@
       </w:pPr>
       <w:r>
         <w:pict>
-          <v:shape id="_x0000_i1031" type="#_x0000_t75" style="width:353.25pt;height:283.5pt">
-            <v:imagedata r:id="rId16" o:title="Persona-busqueda multiple persona"/>
+          <v:shape id="_x0000_i1038" type="#_x0000_t75" style="width:288.75pt;height:230.25pt">
+            <v:imagedata r:id="rId16" o:title="Personal-Busqueda-solo-area"/>
           </v:shape>
         </w:pict>
       </w:r>
@@ -1412,42 +1345,67 @@
         <w:jc w:val="both"/>
       </w:pPr>
       <w:r>
-        <w:t xml:space="preserve">Se mostraran todas las personas que coincidieron con la búsqueda con su </w:t>
-      </w:r>
-      <w:r>
-        <w:t>área y puesto. Al seleccionar uno se cambiara a la siguiente vista.</w:t>
-      </w:r>
-    </w:p>
-    <w:p>
-      <w:pPr>
-        <w:jc w:val="both"/>
-        <w:rPr>
-          <w:u w:val="single"/>
-        </w:rPr>
-      </w:pPr>
-      <w:r>
-        <w:t>Si la búsqueda encuentra solo una persona o se selecciona a una e la vista anterior se muestra el modelado del personal q</w:t>
-      </w:r>
-      <w:r>
-        <w:t>ue consta con la información de la persona, la información de sus equipos que incluye el número de equipos con el que cuenta, el número de equipos vencidos y la información de estos equipos</w:t>
-      </w:r>
-      <w:r>
-        <w:t xml:space="preserve">, destacando los equipos vencidos </w:t>
-      </w:r>
-      <w:r>
-        <w:t xml:space="preserve"> y la información de gestión, en el caso de que sea gestor </w:t>
-      </w:r>
-      <w:r>
-        <w:t xml:space="preserve">se mostrara </w:t>
-      </w:r>
-      <w:r>
-        <w:t xml:space="preserve">un listado de las personas que gestiona  o </w:t>
-      </w:r>
-      <w:r>
-        <w:t>si es gestionado se mostrara un enlace que lleva al modelado de su gestor:</w:t>
-      </w:r>
-      <w:r>
-        <w:t xml:space="preserve">  </w:t>
+        <w:t>Si solo se busca por el área la vista retornará la cantidad de equipos, la cantidad de equipos atrasados y el listado de todas las personas registradas en esta área.</w:t>
+      </w:r>
+    </w:p>
+    <w:p>
+      <w:pPr>
+        <w:jc w:val="both"/>
+      </w:pPr>
+      <w:r>
+        <w:lastRenderedPageBreak/>
+        <w:t>El modelo de una persona</w:t>
+      </w:r>
+      <w:r>
+        <w:t xml:space="preserve"> </w:t>
+      </w:r>
+      <w:r>
+        <w:t>se separa en tres partes:</w:t>
+      </w:r>
+    </w:p>
+    <w:p>
+      <w:pPr>
+        <w:pStyle w:val="Prrafodelista"/>
+        <w:numPr>
+          <w:ilvl w:val="0"/>
+          <w:numId w:val="8"/>
+        </w:numPr>
+        <w:jc w:val="both"/>
+      </w:pPr>
+      <w:r>
+        <w:t>Información de la personas : en esta parte se muestra la información registrada para la persona</w:t>
+      </w:r>
+      <w:r>
+        <w:t>, además, si la persona está siendo gestada por otra, se mostrara un enlace con el nombre del gestor y por ultimo un enlace al historial de la persona, este se mostrará solo si la persona ha devuelto algún equipo.</w:t>
+      </w:r>
+    </w:p>
+    <w:p>
+      <w:pPr>
+        <w:pStyle w:val="Prrafodelista"/>
+        <w:numPr>
+          <w:ilvl w:val="0"/>
+          <w:numId w:val="8"/>
+        </w:numPr>
+        <w:jc w:val="both"/>
+      </w:pPr>
+      <w:r>
+        <w:t>Equipos: Ubicado en la parte media, a la persona se le podrá asignar equipos disponibles a través del enlace al lado del título,  por debajo, el número de equipos y equipos atrasados,</w:t>
+      </w:r>
+      <w:r>
+        <w:t xml:space="preserve"> y al final, un listado de los equipos que posee la persona, destacando los equipos que se encuentran atrasados.</w:t>
+      </w:r>
+    </w:p>
+    <w:p>
+      <w:pPr>
+        <w:pStyle w:val="Prrafodelista"/>
+        <w:numPr>
+          <w:ilvl w:val="0"/>
+          <w:numId w:val="8"/>
+        </w:numPr>
+        <w:jc w:val="both"/>
+      </w:pPr>
+      <w:r>
+        <w:t>Gestiona: En esta última sección, se mostrara todo el personal asignado a esta persona y un enlace para editar la gestión.</w:t>
       </w:r>
     </w:p>
     <w:p>
@@ -1456,9 +1414,8 @@
         <w:jc w:val="both"/>
       </w:pPr>
       <w:r>
-        <w:lastRenderedPageBreak/>
         <w:pict>
-          <v:shape id="_x0000_i1032" type="#_x0000_t75" style="width:373.5pt;height:438.75pt">
+          <v:shape id="_x0000_i1039" type="#_x0000_t75" style="width:346.5pt;height:414pt">
             <v:imagedata r:id="rId17" o:title="persona-detail"/>
           </v:shape>
         </w:pict>
@@ -1466,88 +1423,51 @@
     </w:p>
     <w:p>
       <w:pPr>
-        <w:pStyle w:val="Epgrafe"/>
-        <w:jc w:val="both"/>
-        <w:rPr>
-          <w:color w:val="auto"/>
-        </w:rPr>
-      </w:pPr>
-      <w:r>
-        <w:rPr>
-          <w:color w:val="auto"/>
-        </w:rPr>
-        <w:t xml:space="preserve">La ilustración muestra </w:t>
-      </w:r>
-      <w:r>
-        <w:rPr>
-          <w:color w:val="auto"/>
-        </w:rPr>
-        <w:t>el modelado</w:t>
-      </w:r>
-      <w:r>
-        <w:rPr>
-          <w:color w:val="auto"/>
-        </w:rPr>
-        <w:t xml:space="preserve"> de </w:t>
-      </w:r>
-      <w:r>
-        <w:rPr>
-          <w:color w:val="auto"/>
-        </w:rPr>
-        <w:t xml:space="preserve">la </w:t>
-      </w:r>
-      <w:r>
-        <w:rPr>
-          <w:color w:val="auto"/>
-        </w:rPr>
-        <w:t>búsqueda</w:t>
-      </w:r>
-      <w:r>
-        <w:rPr>
-          <w:color w:val="auto"/>
-        </w:rPr>
-        <w:t xml:space="preserve"> de una persona por su nombre y/o área</w:t>
-      </w:r>
-      <w:r>
-        <w:rPr>
-          <w:color w:val="auto"/>
-        </w:rPr>
-        <w:t xml:space="preserve"> para la URL: “/persona/</w:t>
-      </w:r>
-    </w:p>
-    <w:p>
-      <w:pPr>
-        <w:jc w:val="both"/>
-      </w:pPr>
-      <w:r>
-        <w:t>En la información de la persona se mostrara además un enlace al historial de la persona, el cual mostrara los equipos que pertenecieron a esta persona.</w:t>
-      </w:r>
-    </w:p>
-    <w:p>
-      <w:pPr>
-        <w:jc w:val="both"/>
-      </w:pPr>
-      <w:r>
-        <w:t xml:space="preserve">Entre la información de los equipos se muestra, fecha de entrega del equipo y el un botón para devolver el equipo. Al presionar el botón el equipo volverá a estar disponible y se registra en el historial tanto del equipo como el de la persona, la información, Hardware y software, que tenía el equipo hasta ese momento. </w:t>
-      </w:r>
-    </w:p>
-    <w:p>
-      <w:pPr>
-        <w:jc w:val="both"/>
-      </w:pPr>
-    </w:p>
-    <w:p>
-      <w:pPr>
-        <w:jc w:val="both"/>
-      </w:pPr>
-    </w:p>
-    <w:p>
-      <w:pPr>
-        <w:jc w:val="both"/>
-      </w:pPr>
-      <w:r>
+        <w:jc w:val="both"/>
+      </w:pPr>
+    </w:p>
+    <w:p>
+      <w:pPr>
+        <w:pStyle w:val="Ttulo2"/>
+        <w:jc w:val="both"/>
+        <w:rPr>
+          <w:color w:val="auto"/>
+        </w:rPr>
+      </w:pPr>
+      <w:r>
+        <w:rPr>
+          <w:color w:val="auto"/>
+        </w:rPr>
         <w:lastRenderedPageBreak/>
-        <w:t>Si se busca solo el área se modelará el número de personas pertenecientes a esa área y un listado de estas, la cantidad de equipos que tiene esa área y el número de equipos vencidos.</w:t>
+        <w:t>Historial.</w:t>
+      </w:r>
+    </w:p>
+    <w:p>
+      <w:r>
+        <w:t>Tanto las personas como los equipos cuentan con un enlace que lleva a un listado, en el caso de las personas,  de los equipos  con los que ha contado y en el caso de los equipos,  las personas que lo han poseído. En el listado se indicara las fechas en las que se asignó, la fecha de devolución y los hardware y software que tenía el equipo al momento de ser devuelto.</w:t>
+      </w:r>
+    </w:p>
+    <w:p>
+      <w:pPr>
+        <w:pStyle w:val="Ttulo2"/>
+        <w:jc w:val="both"/>
+        <w:rPr>
+          <w:color w:val="auto"/>
+        </w:rPr>
+      </w:pPr>
+      <w:r>
+        <w:rPr>
+          <w:color w:val="auto"/>
+        </w:rPr>
+        <w:t>Modelado y registro de las categorías de equipos.</w:t>
+      </w:r>
+    </w:p>
+    <w:p>
+      <w:pPr>
+        <w:jc w:val="both"/>
+      </w:pPr>
+      <w:r>
+        <w:t>Las categorías de los equipos es un registro de las clases de los equipos que se agregar tal como computador, radio, notebook, etc.</w:t>
       </w:r>
     </w:p>
     <w:p>
@@ -1557,8 +1477,8 @@
       </w:pPr>
       <w:r>
         <w:pict>
-          <v:shape id="_x0000_i1033" type="#_x0000_t75" style="width:348pt;height:396.75pt">
-            <v:imagedata r:id="rId18" o:title="Persona-busqueda-area"/>
+          <v:shape id="_x0000_i1030" type="#_x0000_t75" style="width:262.5pt;height:321.75pt">
+            <v:imagedata r:id="rId18" o:title="categoria"/>
           </v:shape>
         </w:pict>
       </w:r>
@@ -1575,125 +1495,43 @@
         <w:rPr>
           <w:color w:val="auto"/>
         </w:rPr>
-        <w:t>La ilustración muestra la vista de buscar un área en la URL: “/persona/”.</w:t>
-      </w:r>
-    </w:p>
-    <w:p>
-      <w:pPr>
-        <w:jc w:val="both"/>
-      </w:pPr>
-      <w:r>
-        <w:t>Cada persona del listado va con su enlace que al presionarlo, re direccionara a su modelado.</w:t>
-      </w:r>
-    </w:p>
-    <w:p>
-      <w:pPr>
-        <w:jc w:val="both"/>
-      </w:pPr>
-      <w:r>
-        <w:t>En ambas búsqueda se encontrara un enlace “Numero de equipos vencidos” que re direcciona a un listado de los equipos y personas que lo poseen.</w:t>
-      </w:r>
-    </w:p>
-    <w:p>
-      <w:pPr>
-        <w:jc w:val="both"/>
-      </w:pPr>
-    </w:p>
-    <w:p>
-      <w:pPr>
-        <w:jc w:val="both"/>
-      </w:pPr>
-    </w:p>
-    <w:p>
-      <w:pPr>
-        <w:jc w:val="both"/>
-      </w:pPr>
-    </w:p>
-    <w:p>
-      <w:pPr>
-        <w:pStyle w:val="Ttulo2"/>
-        <w:jc w:val="both"/>
-        <w:rPr>
-          <w:color w:val="auto"/>
-        </w:rPr>
-      </w:pPr>
-      <w:r>
-        <w:rPr>
-          <w:color w:val="auto"/>
-        </w:rPr>
+        <w:t>La ilustración muestra la vista de la URL: “/equipo/categoría/”.</w:t>
+      </w:r>
+    </w:p>
+    <w:p>
+      <w:pPr>
+        <w:jc w:val="both"/>
+      </w:pPr>
+      <w:r>
+        <w:t>En esta vista se agregaran, editaran y eliminaran las categorías. En la parte superior se guarda las categorías</w:t>
+      </w:r>
+      <w:r>
+        <w:t>,  en la parte inferior hay un listado de todas las categorías registradas</w:t>
+      </w:r>
+      <w:r>
+        <w:t xml:space="preserve"> </w:t>
+      </w:r>
+      <w:r>
+        <w:t>y arriba de esta lista hay un campo que filtrara los elementos en la lista.</w:t>
+      </w:r>
+    </w:p>
+    <w:p>
+      <w:pPr>
+        <w:jc w:val="both"/>
+      </w:pPr>
+      <w:r>
+        <w:t>Al accionar el botón de editar se desplegara un campo con la categoría seleccionada el cual se podrá editar, junto con este campo habrá un botón de guardar y otro de cancelar.</w:t>
+      </w:r>
+    </w:p>
+    <w:p>
+      <w:pPr>
+        <w:jc w:val="both"/>
+      </w:pPr>
+      <w:r>
         <w:lastRenderedPageBreak/>
-        <w:t>Modelado y registro de las categorías de equipos.</w:t>
-      </w:r>
-    </w:p>
-    <w:p>
-      <w:pPr>
-        <w:jc w:val="both"/>
-      </w:pPr>
-      <w:r>
-        <w:t>Las categorías de los equipos es un registro de las clases de los equipos que se agregar tal como computador, radio, notebook, etc.</w:t>
-      </w:r>
-    </w:p>
-    <w:p>
-      <w:pPr>
-        <w:keepNext/>
-        <w:jc w:val="both"/>
-      </w:pPr>
-      <w:r>
         <w:pict>
-          <v:shape id="_x0000_i1034" type="#_x0000_t75" style="width:262.5pt;height:321.75pt">
-            <v:imagedata r:id="rId19" o:title="categoria"/>
-          </v:shape>
-        </w:pict>
-      </w:r>
-    </w:p>
-    <w:p>
-      <w:pPr>
-        <w:pStyle w:val="Epgrafe"/>
-        <w:jc w:val="both"/>
-        <w:rPr>
-          <w:color w:val="auto"/>
-        </w:rPr>
-      </w:pPr>
-      <w:r>
-        <w:rPr>
-          <w:color w:val="auto"/>
-        </w:rPr>
-        <w:t>La ilustración muestra la vista de la URL: “/equipo/categoría/”.</w:t>
-      </w:r>
-    </w:p>
-    <w:p>
-      <w:pPr>
-        <w:jc w:val="both"/>
-      </w:pPr>
-      <w:r>
-        <w:t>En esta vista se agregaran, editaran y eliminaran las categorías. En la parte superior se guarda las categorías</w:t>
-      </w:r>
-      <w:r>
-        <w:t>,  en la parte inferior hay un listado de todas las categorías registradas</w:t>
-      </w:r>
-      <w:r>
-        <w:t xml:space="preserve"> </w:t>
-      </w:r>
-      <w:r>
-        <w:t>y arriba de esta lista hay un campo que filtrara los elementos en la lista.</w:t>
-      </w:r>
-    </w:p>
-    <w:p>
-      <w:pPr>
-        <w:jc w:val="both"/>
-      </w:pPr>
-      <w:r>
-        <w:t>Al accionar el botón de editar se desplegara un campo con la categoría seleccionada el cual se podrá editar, junto con este campo habrá un botón de guardar y otro de cancelar.</w:t>
-      </w:r>
-    </w:p>
-    <w:p>
-      <w:pPr>
-        <w:jc w:val="both"/>
-      </w:pPr>
-      <w:r>
-        <w:pict>
-          <v:shape id="_x0000_i1035" type="#_x0000_t75" style="width:341.25pt;height:78.75pt">
-            <v:imagedata r:id="rId20" o:title="categoria-editar"/>
+          <v:shape id="_x0000_i1031" type="#_x0000_t75" style="width:341.25pt;height:78.75pt">
+            <v:imagedata r:id="rId19" o:title="categoria-editar"/>
           </v:shape>
         </w:pict>
       </w:r>
@@ -1727,7 +1565,6 @@
           <w:sz w:val="26"/>
           <w:szCs w:val="26"/>
         </w:rPr>
-        <w:lastRenderedPageBreak/>
         <w:t>Modelado y registro de software.</w:t>
       </w:r>
     </w:p>
@@ -1753,8 +1590,8 @@
           <w:szCs w:val="26"/>
         </w:rPr>
         <w:pict>
-          <v:shape id="_x0000_i1036" type="#_x0000_t75" style="width:227.25pt;height:277.5pt">
-            <v:imagedata r:id="rId21" o:title="software"/>
+          <v:shape id="_x0000_i1032" type="#_x0000_t75" style="width:227.25pt;height:277.5pt">
+            <v:imagedata r:id="rId20" o:title="software"/>
           </v:shape>
         </w:pict>
       </w:r>
@@ -1804,6 +1641,7 @@
           <w:szCs w:val="26"/>
           <w:lang w:eastAsia="es-CL"/>
         </w:rPr>
+        <w:lastRenderedPageBreak/>
         <w:drawing>
           <wp:inline distT="0" distB="0" distL="0" distR="0" wp14:anchorId="43220E76" wp14:editId="0C91A29B">
             <wp:extent cx="4382135" cy="985520"/>
@@ -1822,7 +1660,7 @@
                     </pic:cNvPicPr>
                   </pic:nvPicPr>
                   <pic:blipFill>
-                    <a:blip r:embed="rId22">
+                    <a:blip r:embed="rId21">
                       <a:extLst>
                         <a:ext uri="{28A0092B-C50C-407E-A947-70E740481C1C}">
                           <a14:useLocalDpi xmlns:a14="http://schemas.microsoft.com/office/drawing/2010/main" val="0"/>
@@ -1881,7 +1719,6 @@
         <w:rPr>
           <w:color w:val="auto"/>
         </w:rPr>
-        <w:lastRenderedPageBreak/>
         <w:t>Modelado y registro de hardware.</w:t>
       </w:r>
     </w:p>
@@ -1900,8 +1737,8 @@
       </w:pPr>
       <w:r>
         <w:pict>
-          <v:shape id="_x0000_i1037" type="#_x0000_t75" style="width:176.25pt;height:201.75pt">
-            <v:imagedata r:id="rId23" o:title="hardware"/>
+          <v:shape id="_x0000_i1033" type="#_x0000_t75" style="width:176.25pt;height:201.75pt">
+            <v:imagedata r:id="rId22" o:title="hardware"/>
           </v:shape>
         </w:pict>
       </w:r>
@@ -1938,9 +1775,10 @@
           <w:noProof/>
           <w:lang w:eastAsia="es-CL"/>
         </w:rPr>
+        <w:lastRenderedPageBreak/>
         <w:pict>
-          <v:shape id="_x0000_i1038" type="#_x0000_t75" style="width:185.25pt;height:230.25pt">
-            <v:imagedata r:id="rId24" o:title="hardware-guardar"/>
+          <v:shape id="_x0000_i1034" type="#_x0000_t75" style="width:185.25pt;height:230.25pt">
+            <v:imagedata r:id="rId23" o:title="hardware-guardar"/>
           </v:shape>
         </w:pict>
       </w:r>
@@ -1980,7 +1818,6 @@
         <w:rPr>
           <w:color w:val="auto"/>
         </w:rPr>
-        <w:lastRenderedPageBreak/>
         <w:t>R</w:t>
       </w:r>
       <w:r>
@@ -2010,8 +1847,8 @@
         </w:rPr>
         <w:drawing>
           <wp:inline distT="0" distB="0" distL="0" distR="0">
-            <wp:extent cx="2790825" cy="3181350"/>
-            <wp:effectExtent l="0" t="0" r="9525" b="0"/>
+            <wp:extent cx="2600325" cy="2964193"/>
+            <wp:effectExtent l="0" t="0" r="0" b="7620"/>
             <wp:docPr id="3" name="Imagen 3" descr="C:\Users\EPGBB_SNovoa\AppData\Local\Microsoft\Windows\INetCache\Content.Word\Equipo-guardar.png"/>
             <wp:cNvGraphicFramePr>
               <a:graphicFrameLocks xmlns:a="http://schemas.openxmlformats.org/drawingml/2006/main" noChangeAspect="1"/>
@@ -2026,7 +1863,7 @@
                     </pic:cNvPicPr>
                   </pic:nvPicPr>
                   <pic:blipFill>
-                    <a:blip r:embed="rId25">
+                    <a:blip r:embed="rId24">
                       <a:extLst>
                         <a:ext uri="{28A0092B-C50C-407E-A947-70E740481C1C}">
                           <a14:useLocalDpi xmlns:a14="http://schemas.microsoft.com/office/drawing/2010/main" val="0"/>
@@ -2041,7 +1878,7 @@
                   <pic:spPr bwMode="auto">
                     <a:xfrm>
                       <a:off x="0" y="0"/>
-                      <a:ext cx="2790825" cy="3181350"/>
+                      <a:ext cx="2600325" cy="2964193"/>
                     </a:xfrm>
                     <a:prstGeom prst="rect">
                       <a:avLst/>
@@ -2090,6 +1927,7 @@
         <w:jc w:val="both"/>
       </w:pPr>
       <w:r>
+        <w:lastRenderedPageBreak/>
         <w:t xml:space="preserve">El equipo se puede identificar con tres series siendo solo la primera, mostrada en la figura, la requerida. El registro la serie Entel y  </w:t>
       </w:r>
       <w:proofErr w:type="spellStart"/>
@@ -2122,10 +1960,9 @@
         <w:jc w:val="both"/>
       </w:pPr>
       <w:r>
-        <w:lastRenderedPageBreak/>
         <w:pict>
-          <v:shape id="_x0000_i1039" type="#_x0000_t75" style="width:243.75pt;height:417.75pt">
-            <v:imagedata r:id="rId26" o:title="equipo-detail"/>
+          <v:shape id="_x0000_i1035" type="#_x0000_t75" style="width:243.75pt;height:417.75pt">
+            <v:imagedata r:id="rId25" o:title="equipo-detail"/>
           </v:shape>
         </w:pict>
       </w:r>
@@ -2137,61 +1974,19 @@
     </w:p>
     <w:p>
       <w:pPr>
-        <w:jc w:val="both"/>
-      </w:pPr>
-    </w:p>
-    <w:p>
-      <w:pPr>
-        <w:jc w:val="both"/>
-      </w:pPr>
-    </w:p>
-    <w:p>
-      <w:pPr>
-        <w:jc w:val="both"/>
-      </w:pPr>
-    </w:p>
-    <w:p>
-      <w:pPr>
-        <w:jc w:val="both"/>
-      </w:pPr>
-    </w:p>
-    <w:p>
-      <w:pPr>
-        <w:jc w:val="both"/>
-      </w:pPr>
-    </w:p>
-    <w:p>
-      <w:pPr>
-        <w:jc w:val="both"/>
-      </w:pPr>
-    </w:p>
-    <w:p>
-      <w:pPr>
-        <w:jc w:val="both"/>
-      </w:pPr>
-    </w:p>
-    <w:p>
-      <w:pPr>
-        <w:jc w:val="both"/>
-      </w:pPr>
-    </w:p>
-    <w:p>
-      <w:pPr>
-        <w:jc w:val="both"/>
-      </w:pPr>
-    </w:p>
-    <w:p>
-      <w:pPr>
         <w:pStyle w:val="Ttulo2"/>
         <w:jc w:val="both"/>
         <w:rPr>
           <w:color w:val="auto"/>
         </w:rPr>
       </w:pPr>
-      <w:r>
-        <w:rPr>
-          <w:color w:val="auto"/>
-        </w:rPr>
+      <w:bookmarkStart w:id="0" w:name="_GoBack"/>
+      <w:bookmarkEnd w:id="0"/>
+      <w:r>
+        <w:rPr>
+          <w:color w:val="auto"/>
+        </w:rPr>
+        <w:lastRenderedPageBreak/>
         <w:t>Búsqueda de equipo.</w:t>
       </w:r>
     </w:p>
@@ -2225,8 +2020,8 @@
       </w:pPr>
       <w:r>
         <w:pict>
-          <v:shape id="_x0000_i1040" type="#_x0000_t75" style="width:317.25pt;height:299.25pt">
-            <v:imagedata r:id="rId27" o:title="Equipo-buscar"/>
+          <v:shape id="_x0000_i1036" type="#_x0000_t75" style="width:317.25pt;height:299.25pt">
+            <v:imagedata r:id="rId26" o:title="Equipo-buscar"/>
           </v:shape>
         </w:pict>
       </w:r>
@@ -2665,6 +2460,95 @@
     </w:lvl>
   </w:abstractNum>
   <w:abstractNum w:abstractNumId="3">
+    <w:nsid w:val="218765DC"/>
+    <w:multiLevelType w:val="hybridMultilevel"/>
+    <w:tmpl w:val="64349AB6"/>
+    <w:lvl w:ilvl="0" w:tplc="340A000F">
+      <w:start w:val="1"/>
+      <w:numFmt w:val="decimal"/>
+      <w:lvlText w:val="%1."/>
+      <w:lvlJc w:val="left"/>
+      <w:pPr>
+        <w:ind w:left="720" w:hanging="360"/>
+      </w:pPr>
+      <w:rPr>
+        <w:rFonts w:hint="default"/>
+      </w:rPr>
+    </w:lvl>
+    <w:lvl w:ilvl="1" w:tplc="340A0019" w:tentative="1">
+      <w:start w:val="1"/>
+      <w:numFmt w:val="lowerLetter"/>
+      <w:lvlText w:val="%2."/>
+      <w:lvlJc w:val="left"/>
+      <w:pPr>
+        <w:ind w:left="1440" w:hanging="360"/>
+      </w:pPr>
+    </w:lvl>
+    <w:lvl w:ilvl="2" w:tplc="340A001B" w:tentative="1">
+      <w:start w:val="1"/>
+      <w:numFmt w:val="lowerRoman"/>
+      <w:lvlText w:val="%3."/>
+      <w:lvlJc w:val="right"/>
+      <w:pPr>
+        <w:ind w:left="2160" w:hanging="180"/>
+      </w:pPr>
+    </w:lvl>
+    <w:lvl w:ilvl="3" w:tplc="340A000F" w:tentative="1">
+      <w:start w:val="1"/>
+      <w:numFmt w:val="decimal"/>
+      <w:lvlText w:val="%4."/>
+      <w:lvlJc w:val="left"/>
+      <w:pPr>
+        <w:ind w:left="2880" w:hanging="360"/>
+      </w:pPr>
+    </w:lvl>
+    <w:lvl w:ilvl="4" w:tplc="340A0019" w:tentative="1">
+      <w:start w:val="1"/>
+      <w:numFmt w:val="lowerLetter"/>
+      <w:lvlText w:val="%5."/>
+      <w:lvlJc w:val="left"/>
+      <w:pPr>
+        <w:ind w:left="3600" w:hanging="360"/>
+      </w:pPr>
+    </w:lvl>
+    <w:lvl w:ilvl="5" w:tplc="340A001B" w:tentative="1">
+      <w:start w:val="1"/>
+      <w:numFmt w:val="lowerRoman"/>
+      <w:lvlText w:val="%6."/>
+      <w:lvlJc w:val="right"/>
+      <w:pPr>
+        <w:ind w:left="4320" w:hanging="180"/>
+      </w:pPr>
+    </w:lvl>
+    <w:lvl w:ilvl="6" w:tplc="340A000F" w:tentative="1">
+      <w:start w:val="1"/>
+      <w:numFmt w:val="decimal"/>
+      <w:lvlText w:val="%7."/>
+      <w:lvlJc w:val="left"/>
+      <w:pPr>
+        <w:ind w:left="5040" w:hanging="360"/>
+      </w:pPr>
+    </w:lvl>
+    <w:lvl w:ilvl="7" w:tplc="340A0019" w:tentative="1">
+      <w:start w:val="1"/>
+      <w:numFmt w:val="lowerLetter"/>
+      <w:lvlText w:val="%8."/>
+      <w:lvlJc w:val="left"/>
+      <w:pPr>
+        <w:ind w:left="5760" w:hanging="360"/>
+      </w:pPr>
+    </w:lvl>
+    <w:lvl w:ilvl="8" w:tplc="340A001B" w:tentative="1">
+      <w:start w:val="1"/>
+      <w:numFmt w:val="lowerRoman"/>
+      <w:lvlText w:val="%9."/>
+      <w:lvlJc w:val="right"/>
+      <w:pPr>
+        <w:ind w:left="6480" w:hanging="180"/>
+      </w:pPr>
+    </w:lvl>
+  </w:abstractNum>
+  <w:abstractNum w:abstractNumId="4">
     <w:nsid w:val="3BF6178C"/>
     <w:multiLevelType w:val="hybridMultilevel"/>
     <w:tmpl w:val="815409EC"/>
@@ -2753,7 +2637,7 @@
       </w:pPr>
     </w:lvl>
   </w:abstractNum>
-  <w:abstractNum w:abstractNumId="4">
+  <w:abstractNum w:abstractNumId="5">
     <w:nsid w:val="424B775B"/>
     <w:multiLevelType w:val="hybridMultilevel"/>
     <w:tmpl w:val="EC703F34"/>
@@ -2842,7 +2726,7 @@
       </w:pPr>
     </w:lvl>
   </w:abstractNum>
-  <w:abstractNum w:abstractNumId="5">
+  <w:abstractNum w:abstractNumId="6">
     <w:nsid w:val="4C094025"/>
     <w:multiLevelType w:val="hybridMultilevel"/>
     <w:tmpl w:val="29CA6D1A"/>
@@ -2955,7 +2839,7 @@
       </w:rPr>
     </w:lvl>
   </w:abstractNum>
-  <w:abstractNum w:abstractNumId="6">
+  <w:abstractNum w:abstractNumId="7">
     <w:nsid w:val="71DB287C"/>
     <w:multiLevelType w:val="hybridMultilevel"/>
     <w:tmpl w:val="CF708A20"/>
@@ -3069,10 +2953,10 @@
     </w:lvl>
   </w:abstractNum>
   <w:num w:numId="1">
-    <w:abstractNumId w:val="4"/>
+    <w:abstractNumId w:val="5"/>
   </w:num>
   <w:num w:numId="2">
-    <w:abstractNumId w:val="3"/>
+    <w:abstractNumId w:val="4"/>
   </w:num>
   <w:num w:numId="3">
     <w:abstractNumId w:val="1"/>
@@ -3081,13 +2965,16 @@
     <w:abstractNumId w:val="0"/>
   </w:num>
   <w:num w:numId="5">
-    <w:abstractNumId w:val="6"/>
+    <w:abstractNumId w:val="7"/>
   </w:num>
   <w:num w:numId="6">
-    <w:abstractNumId w:val="5"/>
+    <w:abstractNumId w:val="6"/>
   </w:num>
   <w:num w:numId="7">
     <w:abstractNumId w:val="2"/>
+  </w:num>
+  <w:num w:numId="8">
+    <w:abstractNumId w:val="3"/>
   </w:num>
 </w:numbering>
 </file>
@@ -4216,7 +4103,7 @@
 </file>
 
 <file path=customXml/itemProps1.xml><?xml version="1.0" encoding="utf-8"?>
-<ds:datastoreItem xmlns:ds="http://schemas.openxmlformats.org/officeDocument/2006/customXml" ds:itemID="{5DD6D859-4C07-4009-82CA-5CE9A2A05AFE}">
+<ds:datastoreItem xmlns:ds="http://schemas.openxmlformats.org/officeDocument/2006/customXml" ds:itemID="{4AA8D246-6BB3-4C71-839A-28DB1CA555FD}">
   <ds:schemaRefs>
     <ds:schemaRef ds:uri="http://schemas.openxmlformats.org/officeDocument/2006/bibliography"/>
   </ds:schemaRefs>
